--- a/GitCommunications.docx
+++ b/GitCommunications.docx
@@ -1,38 +1,47 @@
 
 <file path=word/document.xml><?xml version="1.0" encoding="utf-8"?>
-<w:document xmlns:wpc="http://schemas.microsoft.com/office/word/2010/wordprocessingCanvas" xmlns:mc="http://schemas.openxmlformats.org/markup-compatibility/2006" xmlns:o="urn:schemas-microsoft-com:office:office" xmlns:r="http://schemas.openxmlformats.org/officeDocument/2006/relationships" xmlns:m="http://schemas.openxmlformats.org/officeDocument/2006/math" xmlns:v="urn:schemas-microsoft-com:vml" xmlns:wp14="http://schemas.microsoft.com/office/word/2010/wordprocessingDrawing" xmlns:wp="http://schemas.openxmlformats.org/drawingml/2006/wordprocessingDrawing" xmlns:w10="urn:schemas-microsoft-com:office:word" xmlns:w="http://schemas.openxmlformats.org/wordprocessingml/2006/main" xmlns:w14="http://schemas.microsoft.com/office/word/2010/wordml" xmlns:w15="http://schemas.microsoft.com/office/word/2012/wordml" xmlns:wpg="http://schemas.microsoft.com/office/word/2010/wordprocessingGroup" xmlns:wpi="http://schemas.microsoft.com/office/word/2010/wordprocessingInk" xmlns:wne="http://schemas.microsoft.com/office/word/2006/wordml" xmlns:wps="http://schemas.microsoft.com/office/word/2010/wordprocessingShape" xmlns:a="http://schemas.openxmlformats.org/drawingml/2006/main" xmlns:pic="http://schemas.openxmlformats.org/drawingml/2006/picture" xmlns:a14="http://schemas.microsoft.com/office/drawing/2010/main" mc:Ignorable="w14 w15 wp14">
+<w:document xmlns:wpc="http://schemas.microsoft.com/office/word/2010/wordprocessingCanvas" xmlns:cx="http://schemas.microsoft.com/office/drawing/2014/chartex" xmlns:cx1="http://schemas.microsoft.com/office/drawing/2015/9/8/chartex" xmlns:cx2="http://schemas.microsoft.com/office/drawing/2015/10/21/chartex" xmlns:cx3="http://schemas.microsoft.com/office/drawing/2016/5/9/chartex" xmlns:cx4="http://schemas.microsoft.com/office/drawing/2016/5/10/chartex" xmlns:cx5="http://schemas.microsoft.com/office/drawing/2016/5/11/chartex" xmlns:cx6="http://schemas.microsoft.com/office/drawing/2016/5/12/chartex" xmlns:cx7="http://schemas.microsoft.com/office/drawing/2016/5/13/chartex" xmlns:cx8="http://schemas.microsoft.com/office/drawing/2016/5/14/chartex" xmlns:mc="http://schemas.openxmlformats.org/markup-compatibility/2006" xmlns:aink="http://schemas.microsoft.com/office/drawing/2016/ink" xmlns:am3d="http://schemas.microsoft.com/office/drawing/2017/model3d" xmlns:o="urn:schemas-microsoft-com:office:office" xmlns:r="http://schemas.openxmlformats.org/officeDocument/2006/relationships" xmlns:m="http://schemas.openxmlformats.org/officeDocument/2006/math" xmlns:v="urn:schemas-microsoft-com:vml" xmlns:wp14="http://schemas.microsoft.com/office/word/2010/wordprocessingDrawing" xmlns:wp="http://schemas.openxmlformats.org/drawingml/2006/wordprocessingDrawing" xmlns:w10="urn:schemas-microsoft-com:office:word" xmlns:w="http://schemas.openxmlformats.org/wordprocessingml/2006/main" xmlns:w14="http://schemas.microsoft.com/office/word/2010/wordml" xmlns:w15="http://schemas.microsoft.com/office/word/2012/wordml" xmlns:w16cex="http://schemas.microsoft.com/office/word/2018/wordml/cex" xmlns:w16cid="http://schemas.microsoft.com/office/word/2016/wordml/cid" xmlns:w16="http://schemas.microsoft.com/office/word/2018/wordml" xmlns:w16sdtdh="http://schemas.microsoft.com/office/word/2020/wordml/sdtdatahash" xmlns:w16se="http://schemas.microsoft.com/office/word/2015/wordml/symex" xmlns:wpg="http://schemas.microsoft.com/office/word/2010/wordprocessingGroup" xmlns:wpi="http://schemas.microsoft.com/office/word/2010/wordprocessingInk" xmlns:wne="http://schemas.microsoft.com/office/word/2006/wordml" xmlns:wps="http://schemas.microsoft.com/office/word/2010/wordprocessingShape" mc:Ignorable="w14 w15 w16se w16cid w16 w16cex w16sdtdh wp14">
   <w:body>
     <w:p>
       <w:pPr>
         <w:pStyle w:val="Title"/>
-        <w:bidi w:val="0"/>
-        <w:spacing w:before="0" w:beforeAutospacing="off" w:after="0" w:afterAutospacing="off" w:line="240" w:lineRule="auto"/>
-        <w:ind w:left="0" w:right="0"/>
         <w:jc w:val="both"/>
         <w:rPr>
-          <w:rFonts w:ascii="Arial Nova" w:hAnsi="Arial Nova" w:eastAsia="Arial Nova" w:cs="Arial Nova"/>
+          <w:rFonts w:ascii="Arial Nova" w:eastAsia="Arial Nova" w:hAnsi="Arial Nova" w:cs="Arial Nova"/>
           <w:sz w:val="32"/>
           <w:szCs w:val="32"/>
         </w:rPr>
       </w:pPr>
       <w:r>
         <w:rPr>
-          <w:rFonts w:ascii="Arial Nova" w:hAnsi="Arial Nova" w:eastAsia="Arial Nova" w:cs="Arial Nova"/>
+          <w:rFonts w:ascii="Arial Nova" w:eastAsia="Arial Nova" w:hAnsi="Arial Nova" w:cs="Arial Nova"/>
         </w:rPr>
-        <w:t>Communications Class</w:t>
+        <w:t>Communications</w:t>
+      </w:r>
+      <w:r>
+        <w:rPr>
+          <w:rFonts w:ascii="Arial Nova" w:eastAsia="Arial Nova" w:hAnsi="Arial Nova" w:cs="Arial Nova"/>
+        </w:rPr>
+        <w:t xml:space="preserve"> </w:t>
+      </w:r>
+      <w:r>
+        <w:rPr>
+          <w:rFonts w:ascii="Arial Nova" w:eastAsia="Arial Nova" w:hAnsi="Arial Nova" w:cs="Arial Nova"/>
+        </w:rPr>
+        <w:t>Class</w:t>
       </w:r>
       <w:r>
         <w:br/>
       </w:r>
       <w:r>
         <w:rPr>
-          <w:rFonts w:ascii="Arial Nova" w:hAnsi="Arial Nova" w:eastAsia="Arial Nova" w:cs="Arial Nova"/>
+          <w:rFonts w:ascii="Arial Nova" w:eastAsia="Arial Nova" w:hAnsi="Arial Nova" w:cs="Arial Nova"/>
         </w:rPr>
         <w:t xml:space="preserve">Jake Kelly’s </w:t>
       </w:r>
       <w:r>
         <w:rPr>
-          <w:rFonts w:ascii="Arial Nova" w:hAnsi="Arial Nova" w:eastAsia="Arial Nova" w:cs="Arial Nova"/>
+          <w:rFonts w:ascii="Arial Nova" w:eastAsia="Arial Nova" w:hAnsi="Arial Nova" w:cs="Arial Nova"/>
         </w:rPr>
         <w:t>Lab on Git ☻</w:t>
       </w:r>
@@ -41,7 +50,7 @@
       </w:r>
       <w:r>
         <w:rPr>
-          <w:rFonts w:ascii="Arial Nova" w:hAnsi="Arial Nova" w:eastAsia="Arial Nova" w:cs="Arial Nova"/>
+          <w:rFonts w:ascii="Arial Nova" w:eastAsia="Arial Nova" w:hAnsi="Arial Nova" w:cs="Arial Nova"/>
         </w:rPr>
         <w:t>20/10/2023</w:t>
       </w:r>
@@ -53,7 +62,7 @@
       </w:r>
       <w:r>
         <w:rPr>
-          <w:rFonts w:ascii="Arial Nova" w:hAnsi="Arial Nova" w:eastAsia="Arial Nova" w:cs="Arial Nova"/>
+          <w:rFonts w:ascii="Arial Nova" w:eastAsia="Arial Nova" w:hAnsi="Arial Nova" w:cs="Arial Nova"/>
           <w:sz w:val="32"/>
           <w:szCs w:val="32"/>
         </w:rPr>
@@ -61,89 +70,94 @@
       </w:r>
       <w:r>
         <w:rPr>
-          <w:rFonts w:ascii="Arial Nova" w:hAnsi="Arial Nova" w:eastAsia="Arial Nova" w:cs="Arial Nova"/>
+          <w:rFonts w:ascii="Arial Nova" w:eastAsia="Arial Nova" w:hAnsi="Arial Nova" w:cs="Arial Nova"/>
           <w:sz w:val="32"/>
           <w:szCs w:val="32"/>
         </w:rPr>
         <w:t xml:space="preserve">git </w:t>
       </w:r>
+      <w:proofErr w:type="spellStart"/>
       <w:r>
         <w:rPr>
-          <w:rFonts w:ascii="Arial Nova" w:hAnsi="Arial Nova" w:eastAsia="Arial Nova" w:cs="Arial Nova"/>
+          <w:rFonts w:ascii="Arial Nova" w:eastAsia="Arial Nova" w:hAnsi="Arial Nova" w:cs="Arial Nova"/>
           <w:sz w:val="32"/>
           <w:szCs w:val="32"/>
         </w:rPr>
         <w:t>init</w:t>
       </w:r>
+      <w:proofErr w:type="spellEnd"/>
     </w:p>
     <w:p>
       <w:pPr>
         <w:pStyle w:val="Title"/>
-        <w:spacing w:before="0" w:beforeAutospacing="off" w:after="0" w:afterAutospacing="off" w:line="240" w:lineRule="auto"/>
-        <w:ind w:left="0" w:right="0"/>
         <w:jc w:val="both"/>
         <w:rPr>
-          <w:rFonts w:ascii="Arial Nova" w:hAnsi="Arial Nova" w:eastAsia="Arial Nova" w:cs="Arial Nova"/>
+          <w:rFonts w:ascii="Arial Nova" w:eastAsia="Arial Nova" w:hAnsi="Arial Nova" w:cs="Arial Nova"/>
           <w:sz w:val="32"/>
           <w:szCs w:val="32"/>
         </w:rPr>
       </w:pPr>
       <w:r>
         <w:rPr>
-          <w:rFonts w:ascii="Arial Nova" w:hAnsi="Arial Nova" w:eastAsia="Arial Nova" w:cs="Arial Nova"/>
+          <w:rFonts w:ascii="Arial Nova" w:eastAsia="Arial Nova" w:hAnsi="Arial Nova" w:cs="Arial Nova"/>
           <w:sz w:val="32"/>
           <w:szCs w:val="32"/>
         </w:rPr>
-        <w:t xml:space="preserve">This command creates and or reinitializes </w:t>
+        <w:t>This command creates and or reinitializes previous repositories</w:t>
       </w:r>
       <w:r>
         <w:rPr>
-          <w:rFonts w:ascii="Arial Nova" w:hAnsi="Arial Nova" w:eastAsia="Arial Nova" w:cs="Arial Nova"/>
+          <w:rFonts w:ascii="Arial Nova" w:eastAsia="Arial Nova" w:hAnsi="Arial Nova" w:cs="Arial Nova"/>
           <w:sz w:val="32"/>
           <w:szCs w:val="32"/>
         </w:rPr>
-        <w:t>previous</w:t>
-      </w:r>
+        <w:t xml:space="preserve"> in a </w:t>
+      </w:r>
+      <w:proofErr w:type="spellStart"/>
       <w:r>
         <w:rPr>
-          <w:rFonts w:ascii="Arial Nova" w:hAnsi="Arial Nova" w:eastAsia="Arial Nova" w:cs="Arial Nova"/>
+          <w:rFonts w:ascii="Arial Nova" w:eastAsia="Arial Nova" w:hAnsi="Arial Nova" w:cs="Arial Nova"/>
           <w:sz w:val="32"/>
           <w:szCs w:val="32"/>
         </w:rPr>
-        <w:t xml:space="preserve"> repositories</w:t>
-      </w:r>
+        <w:t>certainfolder</w:t>
+      </w:r>
+      <w:proofErr w:type="spellEnd"/>
       <w:r>
         <w:rPr>
-          <w:rFonts w:ascii="Arial Nova" w:hAnsi="Arial Nova" w:eastAsia="Arial Nova" w:cs="Arial Nova"/>
+          <w:rFonts w:ascii="Arial Nova" w:eastAsia="Arial Nova" w:hAnsi="Arial Nova" w:cs="Arial Nova"/>
           <w:sz w:val="32"/>
           <w:szCs w:val="32"/>
         </w:rPr>
-        <w:t xml:space="preserve"> in a certain folder.</w:t>
+        <w:t>.</w:t>
       </w:r>
       <w:r>
         <w:br/>
       </w:r>
       <w:r>
+        <w:rPr>
+          <w:noProof/>
+        </w:rPr>
         <w:drawing>
-          <wp:inline wp14:editId="0922FA70" wp14:anchorId="7CA7FA75">
+          <wp:inline distT="0" distB="0" distL="0" distR="0" wp14:anchorId="7CA7FA75" wp14:editId="0922FA70">
             <wp:extent cx="4572000" cy="1781175"/>
             <wp:effectExtent l="0" t="0" r="0" b="0"/>
-            <wp:docPr id="338437584" name="" title=""/>
+            <wp:docPr id="338437584" name="Picture 338437584"/>
             <wp:cNvGraphicFramePr>
-              <a:graphicFrameLocks noChangeAspect="1"/>
+              <a:graphicFrameLocks xmlns:a="http://schemas.openxmlformats.org/drawingml/2006/main" noChangeAspect="1"/>
             </wp:cNvGraphicFramePr>
-            <a:graphic>
+            <a:graphic xmlns:a="http://schemas.openxmlformats.org/drawingml/2006/main">
               <a:graphicData uri="http://schemas.openxmlformats.org/drawingml/2006/picture">
-                <pic:pic>
+                <pic:pic xmlns:pic="http://schemas.openxmlformats.org/drawingml/2006/picture">
                   <pic:nvPicPr>
                     <pic:cNvPr id="0" name=""/>
                     <pic:cNvPicPr/>
                   </pic:nvPicPr>
                   <pic:blipFill>
-                    <a:blip r:embed="R1e74526600094b1d">
+                    <a:blip r:embed="rId5">
                       <a:extLst>
-                        <a:ext xmlns:a="http://schemas.openxmlformats.org/drawingml/2006/main" uri="{28A0092B-C50C-407E-A947-70E740481C1C}">
-                          <a14:useLocalDpi val="0"/>
+                        <a:ext uri="{28A0092B-C50C-407E-A947-70E740481C1C}">
+                          <a14:useLocalDpi xmlns:a14="http://schemas.microsoft.com/office/drawing/2010/main" val="0"/>
                         </a:ext>
                       </a:extLst>
                     </a:blip>
@@ -174,7 +188,7 @@
       </w:r>
       <w:r>
         <w:rPr>
-          <w:rFonts w:ascii="Arial Nova" w:hAnsi="Arial Nova" w:eastAsia="Arial Nova" w:cs="Arial Nova"/>
+          <w:rFonts w:ascii="Arial Nova" w:eastAsia="Arial Nova" w:hAnsi="Arial Nova" w:cs="Arial Nova"/>
           <w:sz w:val="32"/>
           <w:szCs w:val="32"/>
         </w:rPr>
@@ -183,16 +197,15 @@
     </w:p>
     <w:p>
       <w:pPr>
-        <w:pStyle w:val="Normal"/>
         <w:rPr>
-          <w:rFonts w:ascii="Arial Nova" w:hAnsi="Arial Nova" w:eastAsia="Arial Nova" w:cs="Arial Nova"/>
+          <w:rFonts w:ascii="Arial Nova" w:eastAsia="Arial Nova" w:hAnsi="Arial Nova" w:cs="Arial Nova"/>
           <w:sz w:val="32"/>
           <w:szCs w:val="32"/>
         </w:rPr>
       </w:pPr>
     </w:p>
     <w:sectPr>
-      <w:pgSz w:w="12240" w:h="15840" w:orient="portrait"/>
+      <w:pgSz w:w="12240" w:h="15840"/>
       <w:pgMar w:top="1440" w:right="1440" w:bottom="1440" w:left="1440" w:header="720" w:footer="720" w:gutter="0"/>
       <w:cols w:space="720"/>
       <w:docGrid w:linePitch="360"/>
@@ -202,11 +215,12 @@
 </file>
 
 <file path=word/numbering.xml><?xml version="1.0" encoding="utf-8"?>
-<w:numbering xmlns:w="http://schemas.openxmlformats.org/wordprocessingml/2006/main">
-  <w:abstractNum xmlns:w="http://schemas.openxmlformats.org/wordprocessingml/2006/main" w:abstractNumId="9">
-    <w:nsid w:val="4599fb73"/>
-    <w:multiLevelType xmlns:w="http://schemas.openxmlformats.org/wordprocessingml/2006/main" w:val="hybridMultilevel"/>
-    <w:lvl xmlns:w="http://schemas.openxmlformats.org/wordprocessingml/2006/main" w:ilvl="0">
+<w:numbering xmlns:wpc="http://schemas.microsoft.com/office/word/2010/wordprocessingCanvas" xmlns:cx="http://schemas.microsoft.com/office/drawing/2014/chartex" xmlns:cx1="http://schemas.microsoft.com/office/drawing/2015/9/8/chartex" xmlns:cx2="http://schemas.microsoft.com/office/drawing/2015/10/21/chartex" xmlns:cx3="http://schemas.microsoft.com/office/drawing/2016/5/9/chartex" xmlns:cx4="http://schemas.microsoft.com/office/drawing/2016/5/10/chartex" xmlns:cx5="http://schemas.microsoft.com/office/drawing/2016/5/11/chartex" xmlns:cx6="http://schemas.microsoft.com/office/drawing/2016/5/12/chartex" xmlns:cx7="http://schemas.microsoft.com/office/drawing/2016/5/13/chartex" xmlns:cx8="http://schemas.microsoft.com/office/drawing/2016/5/14/chartex" xmlns:mc="http://schemas.openxmlformats.org/markup-compatibility/2006" xmlns:aink="http://schemas.microsoft.com/office/drawing/2016/ink" xmlns:am3d="http://schemas.microsoft.com/office/drawing/2017/model3d" xmlns:o="urn:schemas-microsoft-com:office:office" xmlns:r="http://schemas.openxmlformats.org/officeDocument/2006/relationships" xmlns:m="http://schemas.openxmlformats.org/officeDocument/2006/math" xmlns:v="urn:schemas-microsoft-com:vml" xmlns:wp14="http://schemas.microsoft.com/office/word/2010/wordprocessingDrawing" xmlns:wp="http://schemas.openxmlformats.org/drawingml/2006/wordprocessingDrawing" xmlns:w10="urn:schemas-microsoft-com:office:word" xmlns:w="http://schemas.openxmlformats.org/wordprocessingml/2006/main" xmlns:w14="http://schemas.microsoft.com/office/word/2010/wordml" xmlns:w15="http://schemas.microsoft.com/office/word/2012/wordml" xmlns:w16cex="http://schemas.microsoft.com/office/word/2018/wordml/cex" xmlns:w16cid="http://schemas.microsoft.com/office/word/2016/wordml/cid" xmlns:w16="http://schemas.microsoft.com/office/word/2018/wordml" xmlns:w16sdtdh="http://schemas.microsoft.com/office/word/2020/wordml/sdtdatahash" xmlns:w16se="http://schemas.microsoft.com/office/word/2015/wordml/symex" xmlns:wpg="http://schemas.microsoft.com/office/word/2010/wordprocessingGroup" xmlns:wpi="http://schemas.microsoft.com/office/word/2010/wordprocessingInk" xmlns:wne="http://schemas.microsoft.com/office/word/2006/wordml" xmlns:wps="http://schemas.microsoft.com/office/word/2010/wordprocessingShape" mc:Ignorable="w14 w15 w16se w16cid w16 w16cex w16sdtdh wp14">
+  <w:abstractNum w:abstractNumId="0" w15:restartNumberingAfterBreak="0">
+    <w:nsid w:val="2E4D2589"/>
+    <w:multiLevelType w:val="hybridMultilevel"/>
+    <w:tmpl w:val="51466578"/>
+    <w:lvl w:ilvl="0" w:tplc="2EC8FF1C">
       <w:start w:val="1"/>
       <w:numFmt w:val="bullet"/>
       <w:lvlText w:val="-"/>
@@ -215,10 +229,10 @@
         <w:ind w:left="720" w:hanging="360"/>
       </w:pPr>
       <w:rPr>
-        <w:rFonts w:hint="default" w:ascii="Calibri" w:hAnsi="Calibri"/>
-      </w:rPr>
-    </w:lvl>
-    <w:lvl xmlns:w="http://schemas.openxmlformats.org/wordprocessingml/2006/main" w:ilvl="1">
+        <w:rFonts w:ascii="Calibri" w:hAnsi="Calibri" w:hint="default"/>
+      </w:rPr>
+    </w:lvl>
+    <w:lvl w:ilvl="1" w:tplc="6F209E52">
       <w:start w:val="1"/>
       <w:numFmt w:val="bullet"/>
       <w:lvlText w:val="o"/>
@@ -227,10 +241,10 @@
         <w:ind w:left="1440" w:hanging="360"/>
       </w:pPr>
       <w:rPr>
-        <w:rFonts w:hint="default" w:ascii="Courier New" w:hAnsi="Courier New"/>
-      </w:rPr>
-    </w:lvl>
-    <w:lvl xmlns:w="http://schemas.openxmlformats.org/wordprocessingml/2006/main" w:ilvl="2">
+        <w:rFonts w:ascii="Courier New" w:hAnsi="Courier New" w:hint="default"/>
+      </w:rPr>
+    </w:lvl>
+    <w:lvl w:ilvl="2" w:tplc="59D6F36C">
       <w:start w:val="1"/>
       <w:numFmt w:val="bullet"/>
       <w:lvlText w:val=""/>
@@ -239,10 +253,10 @@
         <w:ind w:left="2160" w:hanging="360"/>
       </w:pPr>
       <w:rPr>
-        <w:rFonts w:hint="default" w:ascii="Wingdings" w:hAnsi="Wingdings"/>
-      </w:rPr>
-    </w:lvl>
-    <w:lvl xmlns:w="http://schemas.openxmlformats.org/wordprocessingml/2006/main" w:ilvl="3">
+        <w:rFonts w:ascii="Wingdings" w:hAnsi="Wingdings" w:hint="default"/>
+      </w:rPr>
+    </w:lvl>
+    <w:lvl w:ilvl="3" w:tplc="35F0AAB0">
       <w:start w:val="1"/>
       <w:numFmt w:val="bullet"/>
       <w:lvlText w:val=""/>
@@ -251,10 +265,10 @@
         <w:ind w:left="2880" w:hanging="360"/>
       </w:pPr>
       <w:rPr>
-        <w:rFonts w:hint="default" w:ascii="Symbol" w:hAnsi="Symbol"/>
-      </w:rPr>
-    </w:lvl>
-    <w:lvl xmlns:w="http://schemas.openxmlformats.org/wordprocessingml/2006/main" w:ilvl="4">
+        <w:rFonts w:ascii="Symbol" w:hAnsi="Symbol" w:hint="default"/>
+      </w:rPr>
+    </w:lvl>
+    <w:lvl w:ilvl="4" w:tplc="8BB65D76">
       <w:start w:val="1"/>
       <w:numFmt w:val="bullet"/>
       <w:lvlText w:val="o"/>
@@ -263,10 +277,10 @@
         <w:ind w:left="3600" w:hanging="360"/>
       </w:pPr>
       <w:rPr>
-        <w:rFonts w:hint="default" w:ascii="Courier New" w:hAnsi="Courier New"/>
-      </w:rPr>
-    </w:lvl>
-    <w:lvl xmlns:w="http://schemas.openxmlformats.org/wordprocessingml/2006/main" w:ilvl="5">
+        <w:rFonts w:ascii="Courier New" w:hAnsi="Courier New" w:hint="default"/>
+      </w:rPr>
+    </w:lvl>
+    <w:lvl w:ilvl="5" w:tplc="EAF083B0">
       <w:start w:val="1"/>
       <w:numFmt w:val="bullet"/>
       <w:lvlText w:val=""/>
@@ -275,10 +289,10 @@
         <w:ind w:left="4320" w:hanging="360"/>
       </w:pPr>
       <w:rPr>
-        <w:rFonts w:hint="default" w:ascii="Wingdings" w:hAnsi="Wingdings"/>
-      </w:rPr>
-    </w:lvl>
-    <w:lvl xmlns:w="http://schemas.openxmlformats.org/wordprocessingml/2006/main" w:ilvl="6">
+        <w:rFonts w:ascii="Wingdings" w:hAnsi="Wingdings" w:hint="default"/>
+      </w:rPr>
+    </w:lvl>
+    <w:lvl w:ilvl="6" w:tplc="73C016DC">
       <w:start w:val="1"/>
       <w:numFmt w:val="bullet"/>
       <w:lvlText w:val=""/>
@@ -287,10 +301,10 @@
         <w:ind w:left="5040" w:hanging="360"/>
       </w:pPr>
       <w:rPr>
-        <w:rFonts w:hint="default" w:ascii="Symbol" w:hAnsi="Symbol"/>
-      </w:rPr>
-    </w:lvl>
-    <w:lvl xmlns:w="http://schemas.openxmlformats.org/wordprocessingml/2006/main" w:ilvl="7">
+        <w:rFonts w:ascii="Symbol" w:hAnsi="Symbol" w:hint="default"/>
+      </w:rPr>
+    </w:lvl>
+    <w:lvl w:ilvl="7" w:tplc="3E64EDE4">
       <w:start w:val="1"/>
       <w:numFmt w:val="bullet"/>
       <w:lvlText w:val="o"/>
@@ -299,10 +313,10 @@
         <w:ind w:left="5760" w:hanging="360"/>
       </w:pPr>
       <w:rPr>
-        <w:rFonts w:hint="default" w:ascii="Courier New" w:hAnsi="Courier New"/>
-      </w:rPr>
-    </w:lvl>
-    <w:lvl xmlns:w="http://schemas.openxmlformats.org/wordprocessingml/2006/main" w:ilvl="8">
+        <w:rFonts w:ascii="Courier New" w:hAnsi="Courier New" w:hint="default"/>
+      </w:rPr>
+    </w:lvl>
+    <w:lvl w:ilvl="8" w:tplc="077C6E82">
       <w:start w:val="1"/>
       <w:numFmt w:val="bullet"/>
       <w:lvlText w:val=""/>
@@ -311,14 +325,15 @@
         <w:ind w:left="6480" w:hanging="360"/>
       </w:pPr>
       <w:rPr>
-        <w:rFonts w:hint="default" w:ascii="Wingdings" w:hAnsi="Wingdings"/>
+        <w:rFonts w:ascii="Wingdings" w:hAnsi="Wingdings" w:hint="default"/>
       </w:rPr>
     </w:lvl>
   </w:abstractNum>
-  <w:abstractNum xmlns:w="http://schemas.openxmlformats.org/wordprocessingml/2006/main" w:abstractNumId="8">
-    <w:nsid w:val="4bd1544f"/>
-    <w:multiLevelType xmlns:w="http://schemas.openxmlformats.org/wordprocessingml/2006/main" w:val="hybridMultilevel"/>
-    <w:lvl xmlns:w="http://schemas.openxmlformats.org/wordprocessingml/2006/main" w:ilvl="0">
+  <w:abstractNum w:abstractNumId="1" w15:restartNumberingAfterBreak="0">
+    <w:nsid w:val="3C6CCEE5"/>
+    <w:multiLevelType w:val="hybridMultilevel"/>
+    <w:tmpl w:val="9F7CC906"/>
+    <w:lvl w:ilvl="0" w:tplc="9DAC591E">
       <w:start w:val="1"/>
       <w:numFmt w:val="bullet"/>
       <w:lvlText w:val="-"/>
@@ -327,10 +342,10 @@
         <w:ind w:left="720" w:hanging="360"/>
       </w:pPr>
       <w:rPr>
-        <w:rFonts w:hint="default" w:ascii="Calibri" w:hAnsi="Calibri"/>
-      </w:rPr>
-    </w:lvl>
-    <w:lvl xmlns:w="http://schemas.openxmlformats.org/wordprocessingml/2006/main" w:ilvl="1">
+        <w:rFonts w:ascii="Calibri" w:hAnsi="Calibri" w:hint="default"/>
+      </w:rPr>
+    </w:lvl>
+    <w:lvl w:ilvl="1" w:tplc="51D4A3F6">
       <w:start w:val="1"/>
       <w:numFmt w:val="bullet"/>
       <w:lvlText w:val="o"/>
@@ -339,10 +354,10 @@
         <w:ind w:left="1440" w:hanging="360"/>
       </w:pPr>
       <w:rPr>
-        <w:rFonts w:hint="default" w:ascii="Courier New" w:hAnsi="Courier New"/>
-      </w:rPr>
-    </w:lvl>
-    <w:lvl xmlns:w="http://schemas.openxmlformats.org/wordprocessingml/2006/main" w:ilvl="2">
+        <w:rFonts w:ascii="Courier New" w:hAnsi="Courier New" w:hint="default"/>
+      </w:rPr>
+    </w:lvl>
+    <w:lvl w:ilvl="2" w:tplc="815E7FD6">
       <w:start w:val="1"/>
       <w:numFmt w:val="bullet"/>
       <w:lvlText w:val=""/>
@@ -351,10 +366,10 @@
         <w:ind w:left="2160" w:hanging="360"/>
       </w:pPr>
       <w:rPr>
-        <w:rFonts w:hint="default" w:ascii="Wingdings" w:hAnsi="Wingdings"/>
-      </w:rPr>
-    </w:lvl>
-    <w:lvl xmlns:w="http://schemas.openxmlformats.org/wordprocessingml/2006/main" w:ilvl="3">
+        <w:rFonts w:ascii="Wingdings" w:hAnsi="Wingdings" w:hint="default"/>
+      </w:rPr>
+    </w:lvl>
+    <w:lvl w:ilvl="3" w:tplc="BEEAA49A">
       <w:start w:val="1"/>
       <w:numFmt w:val="bullet"/>
       <w:lvlText w:val=""/>
@@ -363,10 +378,10 @@
         <w:ind w:left="2880" w:hanging="360"/>
       </w:pPr>
       <w:rPr>
-        <w:rFonts w:hint="default" w:ascii="Symbol" w:hAnsi="Symbol"/>
-      </w:rPr>
-    </w:lvl>
-    <w:lvl xmlns:w="http://schemas.openxmlformats.org/wordprocessingml/2006/main" w:ilvl="4">
+        <w:rFonts w:ascii="Symbol" w:hAnsi="Symbol" w:hint="default"/>
+      </w:rPr>
+    </w:lvl>
+    <w:lvl w:ilvl="4" w:tplc="279E5468">
       <w:start w:val="1"/>
       <w:numFmt w:val="bullet"/>
       <w:lvlText w:val="o"/>
@@ -375,10 +390,10 @@
         <w:ind w:left="3600" w:hanging="360"/>
       </w:pPr>
       <w:rPr>
-        <w:rFonts w:hint="default" w:ascii="Courier New" w:hAnsi="Courier New"/>
-      </w:rPr>
-    </w:lvl>
-    <w:lvl xmlns:w="http://schemas.openxmlformats.org/wordprocessingml/2006/main" w:ilvl="5">
+        <w:rFonts w:ascii="Courier New" w:hAnsi="Courier New" w:hint="default"/>
+      </w:rPr>
+    </w:lvl>
+    <w:lvl w:ilvl="5" w:tplc="90800750">
       <w:start w:val="1"/>
       <w:numFmt w:val="bullet"/>
       <w:lvlText w:val=""/>
@@ -387,10 +402,10 @@
         <w:ind w:left="4320" w:hanging="360"/>
       </w:pPr>
       <w:rPr>
-        <w:rFonts w:hint="default" w:ascii="Wingdings" w:hAnsi="Wingdings"/>
-      </w:rPr>
-    </w:lvl>
-    <w:lvl xmlns:w="http://schemas.openxmlformats.org/wordprocessingml/2006/main" w:ilvl="6">
+        <w:rFonts w:ascii="Wingdings" w:hAnsi="Wingdings" w:hint="default"/>
+      </w:rPr>
+    </w:lvl>
+    <w:lvl w:ilvl="6" w:tplc="D4CAC1F2">
       <w:start w:val="1"/>
       <w:numFmt w:val="bullet"/>
       <w:lvlText w:val=""/>
@@ -399,10 +414,10 @@
         <w:ind w:left="5040" w:hanging="360"/>
       </w:pPr>
       <w:rPr>
-        <w:rFonts w:hint="default" w:ascii="Symbol" w:hAnsi="Symbol"/>
-      </w:rPr>
-    </w:lvl>
-    <w:lvl xmlns:w="http://schemas.openxmlformats.org/wordprocessingml/2006/main" w:ilvl="7">
+        <w:rFonts w:ascii="Symbol" w:hAnsi="Symbol" w:hint="default"/>
+      </w:rPr>
+    </w:lvl>
+    <w:lvl w:ilvl="7" w:tplc="1478925A">
       <w:start w:val="1"/>
       <w:numFmt w:val="bullet"/>
       <w:lvlText w:val="o"/>
@@ -411,10 +426,10 @@
         <w:ind w:left="5760" w:hanging="360"/>
       </w:pPr>
       <w:rPr>
-        <w:rFonts w:hint="default" w:ascii="Courier New" w:hAnsi="Courier New"/>
-      </w:rPr>
-    </w:lvl>
-    <w:lvl xmlns:w="http://schemas.openxmlformats.org/wordprocessingml/2006/main" w:ilvl="8">
+        <w:rFonts w:ascii="Courier New" w:hAnsi="Courier New" w:hint="default"/>
+      </w:rPr>
+    </w:lvl>
+    <w:lvl w:ilvl="8" w:tplc="F15E6782">
       <w:start w:val="1"/>
       <w:numFmt w:val="bullet"/>
       <w:lvlText w:val=""/>
@@ -423,14 +438,15 @@
         <w:ind w:left="6480" w:hanging="360"/>
       </w:pPr>
       <w:rPr>
-        <w:rFonts w:hint="default" w:ascii="Wingdings" w:hAnsi="Wingdings"/>
+        <w:rFonts w:ascii="Wingdings" w:hAnsi="Wingdings" w:hint="default"/>
       </w:rPr>
     </w:lvl>
   </w:abstractNum>
-  <w:abstractNum xmlns:w="http://schemas.openxmlformats.org/wordprocessingml/2006/main" w:abstractNumId="7">
-    <w:nsid w:val="3c6ccee5"/>
-    <w:multiLevelType xmlns:w="http://schemas.openxmlformats.org/wordprocessingml/2006/main" w:val="hybridMultilevel"/>
-    <w:lvl xmlns:w="http://schemas.openxmlformats.org/wordprocessingml/2006/main" w:ilvl="0">
+  <w:abstractNum w:abstractNumId="2" w15:restartNumberingAfterBreak="0">
+    <w:nsid w:val="42F3056E"/>
+    <w:multiLevelType w:val="hybridMultilevel"/>
+    <w:tmpl w:val="E152957C"/>
+    <w:lvl w:ilvl="0" w:tplc="2070E3D2">
       <w:start w:val="1"/>
       <w:numFmt w:val="bullet"/>
       <w:lvlText w:val="-"/>
@@ -439,10 +455,10 @@
         <w:ind w:left="720" w:hanging="360"/>
       </w:pPr>
       <w:rPr>
-        <w:rFonts w:hint="default" w:ascii="Calibri" w:hAnsi="Calibri"/>
-      </w:rPr>
-    </w:lvl>
-    <w:lvl xmlns:w="http://schemas.openxmlformats.org/wordprocessingml/2006/main" w:ilvl="1">
+        <w:rFonts w:ascii="Calibri" w:hAnsi="Calibri" w:hint="default"/>
+      </w:rPr>
+    </w:lvl>
+    <w:lvl w:ilvl="1" w:tplc="A9966B78">
       <w:start w:val="1"/>
       <w:numFmt w:val="bullet"/>
       <w:lvlText w:val="o"/>
@@ -451,10 +467,10 @@
         <w:ind w:left="1440" w:hanging="360"/>
       </w:pPr>
       <w:rPr>
-        <w:rFonts w:hint="default" w:ascii="Courier New" w:hAnsi="Courier New"/>
-      </w:rPr>
-    </w:lvl>
-    <w:lvl xmlns:w="http://schemas.openxmlformats.org/wordprocessingml/2006/main" w:ilvl="2">
+        <w:rFonts w:ascii="Courier New" w:hAnsi="Courier New" w:hint="default"/>
+      </w:rPr>
+    </w:lvl>
+    <w:lvl w:ilvl="2" w:tplc="3FD89726">
       <w:start w:val="1"/>
       <w:numFmt w:val="bullet"/>
       <w:lvlText w:val=""/>
@@ -463,10 +479,10 @@
         <w:ind w:left="2160" w:hanging="360"/>
       </w:pPr>
       <w:rPr>
-        <w:rFonts w:hint="default" w:ascii="Wingdings" w:hAnsi="Wingdings"/>
-      </w:rPr>
-    </w:lvl>
-    <w:lvl xmlns:w="http://schemas.openxmlformats.org/wordprocessingml/2006/main" w:ilvl="3">
+        <w:rFonts w:ascii="Wingdings" w:hAnsi="Wingdings" w:hint="default"/>
+      </w:rPr>
+    </w:lvl>
+    <w:lvl w:ilvl="3" w:tplc="1ACC8038">
       <w:start w:val="1"/>
       <w:numFmt w:val="bullet"/>
       <w:lvlText w:val=""/>
@@ -475,10 +491,10 @@
         <w:ind w:left="2880" w:hanging="360"/>
       </w:pPr>
       <w:rPr>
-        <w:rFonts w:hint="default" w:ascii="Symbol" w:hAnsi="Symbol"/>
-      </w:rPr>
-    </w:lvl>
-    <w:lvl xmlns:w="http://schemas.openxmlformats.org/wordprocessingml/2006/main" w:ilvl="4">
+        <w:rFonts w:ascii="Symbol" w:hAnsi="Symbol" w:hint="default"/>
+      </w:rPr>
+    </w:lvl>
+    <w:lvl w:ilvl="4" w:tplc="6486DC54">
       <w:start w:val="1"/>
       <w:numFmt w:val="bullet"/>
       <w:lvlText w:val="o"/>
@@ -487,10 +503,10 @@
         <w:ind w:left="3600" w:hanging="360"/>
       </w:pPr>
       <w:rPr>
-        <w:rFonts w:hint="default" w:ascii="Courier New" w:hAnsi="Courier New"/>
-      </w:rPr>
-    </w:lvl>
-    <w:lvl xmlns:w="http://schemas.openxmlformats.org/wordprocessingml/2006/main" w:ilvl="5">
+        <w:rFonts w:ascii="Courier New" w:hAnsi="Courier New" w:hint="default"/>
+      </w:rPr>
+    </w:lvl>
+    <w:lvl w:ilvl="5" w:tplc="290E7C7A">
       <w:start w:val="1"/>
       <w:numFmt w:val="bullet"/>
       <w:lvlText w:val=""/>
@@ -499,10 +515,10 @@
         <w:ind w:left="4320" w:hanging="360"/>
       </w:pPr>
       <w:rPr>
-        <w:rFonts w:hint="default" w:ascii="Wingdings" w:hAnsi="Wingdings"/>
-      </w:rPr>
-    </w:lvl>
-    <w:lvl xmlns:w="http://schemas.openxmlformats.org/wordprocessingml/2006/main" w:ilvl="6">
+        <w:rFonts w:ascii="Wingdings" w:hAnsi="Wingdings" w:hint="default"/>
+      </w:rPr>
+    </w:lvl>
+    <w:lvl w:ilvl="6" w:tplc="F0FCA9D4">
       <w:start w:val="1"/>
       <w:numFmt w:val="bullet"/>
       <w:lvlText w:val=""/>
@@ -511,10 +527,10 @@
         <w:ind w:left="5040" w:hanging="360"/>
       </w:pPr>
       <w:rPr>
-        <w:rFonts w:hint="default" w:ascii="Symbol" w:hAnsi="Symbol"/>
-      </w:rPr>
-    </w:lvl>
-    <w:lvl xmlns:w="http://schemas.openxmlformats.org/wordprocessingml/2006/main" w:ilvl="7">
+        <w:rFonts w:ascii="Symbol" w:hAnsi="Symbol" w:hint="default"/>
+      </w:rPr>
+    </w:lvl>
+    <w:lvl w:ilvl="7" w:tplc="D2408204">
       <w:start w:val="1"/>
       <w:numFmt w:val="bullet"/>
       <w:lvlText w:val="o"/>
@@ -523,10 +539,10 @@
         <w:ind w:left="5760" w:hanging="360"/>
       </w:pPr>
       <w:rPr>
-        <w:rFonts w:hint="default" w:ascii="Courier New" w:hAnsi="Courier New"/>
-      </w:rPr>
-    </w:lvl>
-    <w:lvl xmlns:w="http://schemas.openxmlformats.org/wordprocessingml/2006/main" w:ilvl="8">
+        <w:rFonts w:ascii="Courier New" w:hAnsi="Courier New" w:hint="default"/>
+      </w:rPr>
+    </w:lvl>
+    <w:lvl w:ilvl="8" w:tplc="74C8A432">
       <w:start w:val="1"/>
       <w:numFmt w:val="bullet"/>
       <w:lvlText w:val=""/>
@@ -535,14 +551,15 @@
         <w:ind w:left="6480" w:hanging="360"/>
       </w:pPr>
       <w:rPr>
-        <w:rFonts w:hint="default" w:ascii="Wingdings" w:hAnsi="Wingdings"/>
+        <w:rFonts w:ascii="Wingdings" w:hAnsi="Wingdings" w:hint="default"/>
       </w:rPr>
     </w:lvl>
   </w:abstractNum>
-  <w:abstractNum xmlns:w="http://schemas.openxmlformats.org/wordprocessingml/2006/main" w:abstractNumId="6">
-    <w:nsid w:val="2e4d2589"/>
-    <w:multiLevelType xmlns:w="http://schemas.openxmlformats.org/wordprocessingml/2006/main" w:val="hybridMultilevel"/>
-    <w:lvl xmlns:w="http://schemas.openxmlformats.org/wordprocessingml/2006/main" w:ilvl="0">
+  <w:abstractNum w:abstractNumId="3" w15:restartNumberingAfterBreak="0">
+    <w:nsid w:val="4599FB73"/>
+    <w:multiLevelType w:val="hybridMultilevel"/>
+    <w:tmpl w:val="A34065A8"/>
+    <w:lvl w:ilvl="0" w:tplc="5A56FC32">
       <w:start w:val="1"/>
       <w:numFmt w:val="bullet"/>
       <w:lvlText w:val="-"/>
@@ -551,10 +568,10 @@
         <w:ind w:left="720" w:hanging="360"/>
       </w:pPr>
       <w:rPr>
-        <w:rFonts w:hint="default" w:ascii="Calibri" w:hAnsi="Calibri"/>
-      </w:rPr>
-    </w:lvl>
-    <w:lvl xmlns:w="http://schemas.openxmlformats.org/wordprocessingml/2006/main" w:ilvl="1">
+        <w:rFonts w:ascii="Calibri" w:hAnsi="Calibri" w:hint="default"/>
+      </w:rPr>
+    </w:lvl>
+    <w:lvl w:ilvl="1" w:tplc="C434B15A">
       <w:start w:val="1"/>
       <w:numFmt w:val="bullet"/>
       <w:lvlText w:val="o"/>
@@ -563,10 +580,10 @@
         <w:ind w:left="1440" w:hanging="360"/>
       </w:pPr>
       <w:rPr>
-        <w:rFonts w:hint="default" w:ascii="Courier New" w:hAnsi="Courier New"/>
-      </w:rPr>
-    </w:lvl>
-    <w:lvl xmlns:w="http://schemas.openxmlformats.org/wordprocessingml/2006/main" w:ilvl="2">
+        <w:rFonts w:ascii="Courier New" w:hAnsi="Courier New" w:hint="default"/>
+      </w:rPr>
+    </w:lvl>
+    <w:lvl w:ilvl="2" w:tplc="49302B52">
       <w:start w:val="1"/>
       <w:numFmt w:val="bullet"/>
       <w:lvlText w:val=""/>
@@ -575,10 +592,10 @@
         <w:ind w:left="2160" w:hanging="360"/>
       </w:pPr>
       <w:rPr>
-        <w:rFonts w:hint="default" w:ascii="Wingdings" w:hAnsi="Wingdings"/>
-      </w:rPr>
-    </w:lvl>
-    <w:lvl xmlns:w="http://schemas.openxmlformats.org/wordprocessingml/2006/main" w:ilvl="3">
+        <w:rFonts w:ascii="Wingdings" w:hAnsi="Wingdings" w:hint="default"/>
+      </w:rPr>
+    </w:lvl>
+    <w:lvl w:ilvl="3" w:tplc="7166BEAA">
       <w:start w:val="1"/>
       <w:numFmt w:val="bullet"/>
       <w:lvlText w:val=""/>
@@ -587,10 +604,10 @@
         <w:ind w:left="2880" w:hanging="360"/>
       </w:pPr>
       <w:rPr>
-        <w:rFonts w:hint="default" w:ascii="Symbol" w:hAnsi="Symbol"/>
-      </w:rPr>
-    </w:lvl>
-    <w:lvl xmlns:w="http://schemas.openxmlformats.org/wordprocessingml/2006/main" w:ilvl="4">
+        <w:rFonts w:ascii="Symbol" w:hAnsi="Symbol" w:hint="default"/>
+      </w:rPr>
+    </w:lvl>
+    <w:lvl w:ilvl="4" w:tplc="F83816F8">
       <w:start w:val="1"/>
       <w:numFmt w:val="bullet"/>
       <w:lvlText w:val="o"/>
@@ -599,10 +616,10 @@
         <w:ind w:left="3600" w:hanging="360"/>
       </w:pPr>
       <w:rPr>
-        <w:rFonts w:hint="default" w:ascii="Courier New" w:hAnsi="Courier New"/>
-      </w:rPr>
-    </w:lvl>
-    <w:lvl xmlns:w="http://schemas.openxmlformats.org/wordprocessingml/2006/main" w:ilvl="5">
+        <w:rFonts w:ascii="Courier New" w:hAnsi="Courier New" w:hint="default"/>
+      </w:rPr>
+    </w:lvl>
+    <w:lvl w:ilvl="5" w:tplc="6794F6C6">
       <w:start w:val="1"/>
       <w:numFmt w:val="bullet"/>
       <w:lvlText w:val=""/>
@@ -611,10 +628,10 @@
         <w:ind w:left="4320" w:hanging="360"/>
       </w:pPr>
       <w:rPr>
-        <w:rFonts w:hint="default" w:ascii="Wingdings" w:hAnsi="Wingdings"/>
-      </w:rPr>
-    </w:lvl>
-    <w:lvl xmlns:w="http://schemas.openxmlformats.org/wordprocessingml/2006/main" w:ilvl="6">
+        <w:rFonts w:ascii="Wingdings" w:hAnsi="Wingdings" w:hint="default"/>
+      </w:rPr>
+    </w:lvl>
+    <w:lvl w:ilvl="6" w:tplc="C9B4BB42">
       <w:start w:val="1"/>
       <w:numFmt w:val="bullet"/>
       <w:lvlText w:val=""/>
@@ -623,10 +640,10 @@
         <w:ind w:left="5040" w:hanging="360"/>
       </w:pPr>
       <w:rPr>
-        <w:rFonts w:hint="default" w:ascii="Symbol" w:hAnsi="Symbol"/>
-      </w:rPr>
-    </w:lvl>
-    <w:lvl xmlns:w="http://schemas.openxmlformats.org/wordprocessingml/2006/main" w:ilvl="7">
+        <w:rFonts w:ascii="Symbol" w:hAnsi="Symbol" w:hint="default"/>
+      </w:rPr>
+    </w:lvl>
+    <w:lvl w:ilvl="7" w:tplc="49ACCD92">
       <w:start w:val="1"/>
       <w:numFmt w:val="bullet"/>
       <w:lvlText w:val="o"/>
@@ -635,10 +652,10 @@
         <w:ind w:left="5760" w:hanging="360"/>
       </w:pPr>
       <w:rPr>
-        <w:rFonts w:hint="default" w:ascii="Courier New" w:hAnsi="Courier New"/>
-      </w:rPr>
-    </w:lvl>
-    <w:lvl xmlns:w="http://schemas.openxmlformats.org/wordprocessingml/2006/main" w:ilvl="8">
+        <w:rFonts w:ascii="Courier New" w:hAnsi="Courier New" w:hint="default"/>
+      </w:rPr>
+    </w:lvl>
+    <w:lvl w:ilvl="8" w:tplc="EFF8A0A4">
       <w:start w:val="1"/>
       <w:numFmt w:val="bullet"/>
       <w:lvlText w:val=""/>
@@ -647,14 +664,15 @@
         <w:ind w:left="6480" w:hanging="360"/>
       </w:pPr>
       <w:rPr>
-        <w:rFonts w:hint="default" w:ascii="Wingdings" w:hAnsi="Wingdings"/>
+        <w:rFonts w:ascii="Wingdings" w:hAnsi="Wingdings" w:hint="default"/>
       </w:rPr>
     </w:lvl>
   </w:abstractNum>
-  <w:abstractNum xmlns:w="http://schemas.openxmlformats.org/wordprocessingml/2006/main" w:abstractNumId="5">
-    <w:nsid w:val="42f3056e"/>
-    <w:multiLevelType xmlns:w="http://schemas.openxmlformats.org/wordprocessingml/2006/main" w:val="hybridMultilevel"/>
-    <w:lvl xmlns:w="http://schemas.openxmlformats.org/wordprocessingml/2006/main" w:ilvl="0">
+  <w:abstractNum w:abstractNumId="4" w15:restartNumberingAfterBreak="0">
+    <w:nsid w:val="483471AE"/>
+    <w:multiLevelType w:val="hybridMultilevel"/>
+    <w:tmpl w:val="BAF6E92A"/>
+    <w:lvl w:ilvl="0" w:tplc="99A4902A">
       <w:start w:val="1"/>
       <w:numFmt w:val="bullet"/>
       <w:lvlText w:val="-"/>
@@ -663,10 +681,10 @@
         <w:ind w:left="720" w:hanging="360"/>
       </w:pPr>
       <w:rPr>
-        <w:rFonts w:hint="default" w:ascii="Calibri" w:hAnsi="Calibri"/>
-      </w:rPr>
-    </w:lvl>
-    <w:lvl xmlns:w="http://schemas.openxmlformats.org/wordprocessingml/2006/main" w:ilvl="1">
+        <w:rFonts w:ascii="Calibri" w:hAnsi="Calibri" w:hint="default"/>
+      </w:rPr>
+    </w:lvl>
+    <w:lvl w:ilvl="1" w:tplc="2E6A2052">
       <w:start w:val="1"/>
       <w:numFmt w:val="bullet"/>
       <w:lvlText w:val="o"/>
@@ -675,10 +693,10 @@
         <w:ind w:left="1440" w:hanging="360"/>
       </w:pPr>
       <w:rPr>
-        <w:rFonts w:hint="default" w:ascii="Courier New" w:hAnsi="Courier New"/>
-      </w:rPr>
-    </w:lvl>
-    <w:lvl xmlns:w="http://schemas.openxmlformats.org/wordprocessingml/2006/main" w:ilvl="2">
+        <w:rFonts w:ascii="Courier New" w:hAnsi="Courier New" w:hint="default"/>
+      </w:rPr>
+    </w:lvl>
+    <w:lvl w:ilvl="2" w:tplc="71EE53C4">
       <w:start w:val="1"/>
       <w:numFmt w:val="bullet"/>
       <w:lvlText w:val=""/>
@@ -687,10 +705,10 @@
         <w:ind w:left="2160" w:hanging="360"/>
       </w:pPr>
       <w:rPr>
-        <w:rFonts w:hint="default" w:ascii="Wingdings" w:hAnsi="Wingdings"/>
-      </w:rPr>
-    </w:lvl>
-    <w:lvl xmlns:w="http://schemas.openxmlformats.org/wordprocessingml/2006/main" w:ilvl="3">
+        <w:rFonts w:ascii="Wingdings" w:hAnsi="Wingdings" w:hint="default"/>
+      </w:rPr>
+    </w:lvl>
+    <w:lvl w:ilvl="3" w:tplc="09EE6A4A">
       <w:start w:val="1"/>
       <w:numFmt w:val="bullet"/>
       <w:lvlText w:val=""/>
@@ -699,10 +717,10 @@
         <w:ind w:left="2880" w:hanging="360"/>
       </w:pPr>
       <w:rPr>
-        <w:rFonts w:hint="default" w:ascii="Symbol" w:hAnsi="Symbol"/>
-      </w:rPr>
-    </w:lvl>
-    <w:lvl xmlns:w="http://schemas.openxmlformats.org/wordprocessingml/2006/main" w:ilvl="4">
+        <w:rFonts w:ascii="Symbol" w:hAnsi="Symbol" w:hint="default"/>
+      </w:rPr>
+    </w:lvl>
+    <w:lvl w:ilvl="4" w:tplc="04DEF41C">
       <w:start w:val="1"/>
       <w:numFmt w:val="bullet"/>
       <w:lvlText w:val="o"/>
@@ -711,10 +729,10 @@
         <w:ind w:left="3600" w:hanging="360"/>
       </w:pPr>
       <w:rPr>
-        <w:rFonts w:hint="default" w:ascii="Courier New" w:hAnsi="Courier New"/>
-      </w:rPr>
-    </w:lvl>
-    <w:lvl xmlns:w="http://schemas.openxmlformats.org/wordprocessingml/2006/main" w:ilvl="5">
+        <w:rFonts w:ascii="Courier New" w:hAnsi="Courier New" w:hint="default"/>
+      </w:rPr>
+    </w:lvl>
+    <w:lvl w:ilvl="5" w:tplc="669CCECC">
       <w:start w:val="1"/>
       <w:numFmt w:val="bullet"/>
       <w:lvlText w:val=""/>
@@ -723,10 +741,10 @@
         <w:ind w:left="4320" w:hanging="360"/>
       </w:pPr>
       <w:rPr>
-        <w:rFonts w:hint="default" w:ascii="Wingdings" w:hAnsi="Wingdings"/>
-      </w:rPr>
-    </w:lvl>
-    <w:lvl xmlns:w="http://schemas.openxmlformats.org/wordprocessingml/2006/main" w:ilvl="6">
+        <w:rFonts w:ascii="Wingdings" w:hAnsi="Wingdings" w:hint="default"/>
+      </w:rPr>
+    </w:lvl>
+    <w:lvl w:ilvl="6" w:tplc="20887510">
       <w:start w:val="1"/>
       <w:numFmt w:val="bullet"/>
       <w:lvlText w:val=""/>
@@ -735,10 +753,10 @@
         <w:ind w:left="5040" w:hanging="360"/>
       </w:pPr>
       <w:rPr>
-        <w:rFonts w:hint="default" w:ascii="Symbol" w:hAnsi="Symbol"/>
-      </w:rPr>
-    </w:lvl>
-    <w:lvl xmlns:w="http://schemas.openxmlformats.org/wordprocessingml/2006/main" w:ilvl="7">
+        <w:rFonts w:ascii="Symbol" w:hAnsi="Symbol" w:hint="default"/>
+      </w:rPr>
+    </w:lvl>
+    <w:lvl w:ilvl="7" w:tplc="58623688">
       <w:start w:val="1"/>
       <w:numFmt w:val="bullet"/>
       <w:lvlText w:val="o"/>
@@ -747,10 +765,10 @@
         <w:ind w:left="5760" w:hanging="360"/>
       </w:pPr>
       <w:rPr>
-        <w:rFonts w:hint="default" w:ascii="Courier New" w:hAnsi="Courier New"/>
-      </w:rPr>
-    </w:lvl>
-    <w:lvl xmlns:w="http://schemas.openxmlformats.org/wordprocessingml/2006/main" w:ilvl="8">
+        <w:rFonts w:ascii="Courier New" w:hAnsi="Courier New" w:hint="default"/>
+      </w:rPr>
+    </w:lvl>
+    <w:lvl w:ilvl="8" w:tplc="7F66F922">
       <w:start w:val="1"/>
       <w:numFmt w:val="bullet"/>
       <w:lvlText w:val=""/>
@@ -759,14 +777,15 @@
         <w:ind w:left="6480" w:hanging="360"/>
       </w:pPr>
       <w:rPr>
-        <w:rFonts w:hint="default" w:ascii="Wingdings" w:hAnsi="Wingdings"/>
+        <w:rFonts w:ascii="Wingdings" w:hAnsi="Wingdings" w:hint="default"/>
       </w:rPr>
     </w:lvl>
   </w:abstractNum>
-  <w:abstractNum xmlns:w="http://schemas.openxmlformats.org/wordprocessingml/2006/main" w:abstractNumId="4">
-    <w:nsid w:val="483471ae"/>
-    <w:multiLevelType xmlns:w="http://schemas.openxmlformats.org/wordprocessingml/2006/main" w:val="hybridMultilevel"/>
-    <w:lvl xmlns:w="http://schemas.openxmlformats.org/wordprocessingml/2006/main" w:ilvl="0">
+  <w:abstractNum w:abstractNumId="5" w15:restartNumberingAfterBreak="0">
+    <w:nsid w:val="4BD1544F"/>
+    <w:multiLevelType w:val="hybridMultilevel"/>
+    <w:tmpl w:val="20B401E4"/>
+    <w:lvl w:ilvl="0" w:tplc="E7AAF352">
       <w:start w:val="1"/>
       <w:numFmt w:val="bullet"/>
       <w:lvlText w:val="-"/>
@@ -775,10 +794,10 @@
         <w:ind w:left="720" w:hanging="360"/>
       </w:pPr>
       <w:rPr>
-        <w:rFonts w:hint="default" w:ascii="Calibri" w:hAnsi="Calibri"/>
-      </w:rPr>
-    </w:lvl>
-    <w:lvl xmlns:w="http://schemas.openxmlformats.org/wordprocessingml/2006/main" w:ilvl="1">
+        <w:rFonts w:ascii="Calibri" w:hAnsi="Calibri" w:hint="default"/>
+      </w:rPr>
+    </w:lvl>
+    <w:lvl w:ilvl="1" w:tplc="2EE8D696">
       <w:start w:val="1"/>
       <w:numFmt w:val="bullet"/>
       <w:lvlText w:val="o"/>
@@ -787,10 +806,10 @@
         <w:ind w:left="1440" w:hanging="360"/>
       </w:pPr>
       <w:rPr>
-        <w:rFonts w:hint="default" w:ascii="Courier New" w:hAnsi="Courier New"/>
-      </w:rPr>
-    </w:lvl>
-    <w:lvl xmlns:w="http://schemas.openxmlformats.org/wordprocessingml/2006/main" w:ilvl="2">
+        <w:rFonts w:ascii="Courier New" w:hAnsi="Courier New" w:hint="default"/>
+      </w:rPr>
+    </w:lvl>
+    <w:lvl w:ilvl="2" w:tplc="D6504A58">
       <w:start w:val="1"/>
       <w:numFmt w:val="bullet"/>
       <w:lvlText w:val=""/>
@@ -799,10 +818,10 @@
         <w:ind w:left="2160" w:hanging="360"/>
       </w:pPr>
       <w:rPr>
-        <w:rFonts w:hint="default" w:ascii="Wingdings" w:hAnsi="Wingdings"/>
-      </w:rPr>
-    </w:lvl>
-    <w:lvl xmlns:w="http://schemas.openxmlformats.org/wordprocessingml/2006/main" w:ilvl="3">
+        <w:rFonts w:ascii="Wingdings" w:hAnsi="Wingdings" w:hint="default"/>
+      </w:rPr>
+    </w:lvl>
+    <w:lvl w:ilvl="3" w:tplc="8E8643E0">
       <w:start w:val="1"/>
       <w:numFmt w:val="bullet"/>
       <w:lvlText w:val=""/>
@@ -811,10 +830,10 @@
         <w:ind w:left="2880" w:hanging="360"/>
       </w:pPr>
       <w:rPr>
-        <w:rFonts w:hint="default" w:ascii="Symbol" w:hAnsi="Symbol"/>
-      </w:rPr>
-    </w:lvl>
-    <w:lvl xmlns:w="http://schemas.openxmlformats.org/wordprocessingml/2006/main" w:ilvl="4">
+        <w:rFonts w:ascii="Symbol" w:hAnsi="Symbol" w:hint="default"/>
+      </w:rPr>
+    </w:lvl>
+    <w:lvl w:ilvl="4" w:tplc="39EEE99C">
       <w:start w:val="1"/>
       <w:numFmt w:val="bullet"/>
       <w:lvlText w:val="o"/>
@@ -823,10 +842,10 @@
         <w:ind w:left="3600" w:hanging="360"/>
       </w:pPr>
       <w:rPr>
-        <w:rFonts w:hint="default" w:ascii="Courier New" w:hAnsi="Courier New"/>
-      </w:rPr>
-    </w:lvl>
-    <w:lvl xmlns:w="http://schemas.openxmlformats.org/wordprocessingml/2006/main" w:ilvl="5">
+        <w:rFonts w:ascii="Courier New" w:hAnsi="Courier New" w:hint="default"/>
+      </w:rPr>
+    </w:lvl>
+    <w:lvl w:ilvl="5" w:tplc="A162D182">
       <w:start w:val="1"/>
       <w:numFmt w:val="bullet"/>
       <w:lvlText w:val=""/>
@@ -835,10 +854,10 @@
         <w:ind w:left="4320" w:hanging="360"/>
       </w:pPr>
       <w:rPr>
-        <w:rFonts w:hint="default" w:ascii="Wingdings" w:hAnsi="Wingdings"/>
-      </w:rPr>
-    </w:lvl>
-    <w:lvl xmlns:w="http://schemas.openxmlformats.org/wordprocessingml/2006/main" w:ilvl="6">
+        <w:rFonts w:ascii="Wingdings" w:hAnsi="Wingdings" w:hint="default"/>
+      </w:rPr>
+    </w:lvl>
+    <w:lvl w:ilvl="6" w:tplc="04021FCA">
       <w:start w:val="1"/>
       <w:numFmt w:val="bullet"/>
       <w:lvlText w:val=""/>
@@ -847,10 +866,10 @@
         <w:ind w:left="5040" w:hanging="360"/>
       </w:pPr>
       <w:rPr>
-        <w:rFonts w:hint="default" w:ascii="Symbol" w:hAnsi="Symbol"/>
-      </w:rPr>
-    </w:lvl>
-    <w:lvl xmlns:w="http://schemas.openxmlformats.org/wordprocessingml/2006/main" w:ilvl="7">
+        <w:rFonts w:ascii="Symbol" w:hAnsi="Symbol" w:hint="default"/>
+      </w:rPr>
+    </w:lvl>
+    <w:lvl w:ilvl="7" w:tplc="E3DE4850">
       <w:start w:val="1"/>
       <w:numFmt w:val="bullet"/>
       <w:lvlText w:val="o"/>
@@ -859,10 +878,10 @@
         <w:ind w:left="5760" w:hanging="360"/>
       </w:pPr>
       <w:rPr>
-        <w:rFonts w:hint="default" w:ascii="Courier New" w:hAnsi="Courier New"/>
-      </w:rPr>
-    </w:lvl>
-    <w:lvl xmlns:w="http://schemas.openxmlformats.org/wordprocessingml/2006/main" w:ilvl="8">
+        <w:rFonts w:ascii="Courier New" w:hAnsi="Courier New" w:hint="default"/>
+      </w:rPr>
+    </w:lvl>
+    <w:lvl w:ilvl="8" w:tplc="BA806EB6">
       <w:start w:val="1"/>
       <w:numFmt w:val="bullet"/>
       <w:lvlText w:val=""/>
@@ -871,14 +890,15 @@
         <w:ind w:left="6480" w:hanging="360"/>
       </w:pPr>
       <w:rPr>
-        <w:rFonts w:hint="default" w:ascii="Wingdings" w:hAnsi="Wingdings"/>
+        <w:rFonts w:ascii="Wingdings" w:hAnsi="Wingdings" w:hint="default"/>
       </w:rPr>
     </w:lvl>
   </w:abstractNum>
-  <w:abstractNum xmlns:w="http://schemas.openxmlformats.org/wordprocessingml/2006/main" w:abstractNumId="3">
-    <w:nsid w:val="5a7b3fca"/>
-    <w:multiLevelType xmlns:w="http://schemas.openxmlformats.org/wordprocessingml/2006/main" w:val="hybridMultilevel"/>
-    <w:lvl xmlns:w="http://schemas.openxmlformats.org/wordprocessingml/2006/main" w:ilvl="0">
+  <w:abstractNum w:abstractNumId="6" w15:restartNumberingAfterBreak="0">
+    <w:nsid w:val="5A7B3FCA"/>
+    <w:multiLevelType w:val="hybridMultilevel"/>
+    <w:tmpl w:val="3BB4E3AC"/>
+    <w:lvl w:ilvl="0" w:tplc="F31AB38A">
       <w:start w:val="1"/>
       <w:numFmt w:val="bullet"/>
       <w:lvlText w:val="-"/>
@@ -887,10 +907,10 @@
         <w:ind w:left="720" w:hanging="360"/>
       </w:pPr>
       <w:rPr>
-        <w:rFonts w:hint="default" w:ascii="Calibri" w:hAnsi="Calibri"/>
-      </w:rPr>
-    </w:lvl>
-    <w:lvl xmlns:w="http://schemas.openxmlformats.org/wordprocessingml/2006/main" w:ilvl="1">
+        <w:rFonts w:ascii="Calibri" w:hAnsi="Calibri" w:hint="default"/>
+      </w:rPr>
+    </w:lvl>
+    <w:lvl w:ilvl="1" w:tplc="228A62B8">
       <w:start w:val="1"/>
       <w:numFmt w:val="bullet"/>
       <w:lvlText w:val="o"/>
@@ -899,10 +919,10 @@
         <w:ind w:left="1440" w:hanging="360"/>
       </w:pPr>
       <w:rPr>
-        <w:rFonts w:hint="default" w:ascii="Courier New" w:hAnsi="Courier New"/>
-      </w:rPr>
-    </w:lvl>
-    <w:lvl xmlns:w="http://schemas.openxmlformats.org/wordprocessingml/2006/main" w:ilvl="2">
+        <w:rFonts w:ascii="Courier New" w:hAnsi="Courier New" w:hint="default"/>
+      </w:rPr>
+    </w:lvl>
+    <w:lvl w:ilvl="2" w:tplc="87182892">
       <w:start w:val="1"/>
       <w:numFmt w:val="bullet"/>
       <w:lvlText w:val=""/>
@@ -911,10 +931,10 @@
         <w:ind w:left="2160" w:hanging="360"/>
       </w:pPr>
       <w:rPr>
-        <w:rFonts w:hint="default" w:ascii="Wingdings" w:hAnsi="Wingdings"/>
-      </w:rPr>
-    </w:lvl>
-    <w:lvl xmlns:w="http://schemas.openxmlformats.org/wordprocessingml/2006/main" w:ilvl="3">
+        <w:rFonts w:ascii="Wingdings" w:hAnsi="Wingdings" w:hint="default"/>
+      </w:rPr>
+    </w:lvl>
+    <w:lvl w:ilvl="3" w:tplc="BEAA1570">
       <w:start w:val="1"/>
       <w:numFmt w:val="bullet"/>
       <w:lvlText w:val=""/>
@@ -923,10 +943,10 @@
         <w:ind w:left="2880" w:hanging="360"/>
       </w:pPr>
       <w:rPr>
-        <w:rFonts w:hint="default" w:ascii="Symbol" w:hAnsi="Symbol"/>
-      </w:rPr>
-    </w:lvl>
-    <w:lvl xmlns:w="http://schemas.openxmlformats.org/wordprocessingml/2006/main" w:ilvl="4">
+        <w:rFonts w:ascii="Symbol" w:hAnsi="Symbol" w:hint="default"/>
+      </w:rPr>
+    </w:lvl>
+    <w:lvl w:ilvl="4" w:tplc="CBA4CF9C">
       <w:start w:val="1"/>
       <w:numFmt w:val="bullet"/>
       <w:lvlText w:val="o"/>
@@ -935,10 +955,10 @@
         <w:ind w:left="3600" w:hanging="360"/>
       </w:pPr>
       <w:rPr>
-        <w:rFonts w:hint="default" w:ascii="Courier New" w:hAnsi="Courier New"/>
-      </w:rPr>
-    </w:lvl>
-    <w:lvl xmlns:w="http://schemas.openxmlformats.org/wordprocessingml/2006/main" w:ilvl="5">
+        <w:rFonts w:ascii="Courier New" w:hAnsi="Courier New" w:hint="default"/>
+      </w:rPr>
+    </w:lvl>
+    <w:lvl w:ilvl="5" w:tplc="2A16118E">
       <w:start w:val="1"/>
       <w:numFmt w:val="bullet"/>
       <w:lvlText w:val=""/>
@@ -947,10 +967,10 @@
         <w:ind w:left="4320" w:hanging="360"/>
       </w:pPr>
       <w:rPr>
-        <w:rFonts w:hint="default" w:ascii="Wingdings" w:hAnsi="Wingdings"/>
-      </w:rPr>
-    </w:lvl>
-    <w:lvl xmlns:w="http://schemas.openxmlformats.org/wordprocessingml/2006/main" w:ilvl="6">
+        <w:rFonts w:ascii="Wingdings" w:hAnsi="Wingdings" w:hint="default"/>
+      </w:rPr>
+    </w:lvl>
+    <w:lvl w:ilvl="6" w:tplc="E80E12FC">
       <w:start w:val="1"/>
       <w:numFmt w:val="bullet"/>
       <w:lvlText w:val=""/>
@@ -959,10 +979,10 @@
         <w:ind w:left="5040" w:hanging="360"/>
       </w:pPr>
       <w:rPr>
-        <w:rFonts w:hint="default" w:ascii="Symbol" w:hAnsi="Symbol"/>
-      </w:rPr>
-    </w:lvl>
-    <w:lvl xmlns:w="http://schemas.openxmlformats.org/wordprocessingml/2006/main" w:ilvl="7">
+        <w:rFonts w:ascii="Symbol" w:hAnsi="Symbol" w:hint="default"/>
+      </w:rPr>
+    </w:lvl>
+    <w:lvl w:ilvl="7" w:tplc="C784AFCC">
       <w:start w:val="1"/>
       <w:numFmt w:val="bullet"/>
       <w:lvlText w:val="o"/>
@@ -971,10 +991,10 @@
         <w:ind w:left="5760" w:hanging="360"/>
       </w:pPr>
       <w:rPr>
-        <w:rFonts w:hint="default" w:ascii="Courier New" w:hAnsi="Courier New"/>
-      </w:rPr>
-    </w:lvl>
-    <w:lvl xmlns:w="http://schemas.openxmlformats.org/wordprocessingml/2006/main" w:ilvl="8">
+        <w:rFonts w:ascii="Courier New" w:hAnsi="Courier New" w:hint="default"/>
+      </w:rPr>
+    </w:lvl>
+    <w:lvl w:ilvl="8" w:tplc="AE14CFCE">
       <w:start w:val="1"/>
       <w:numFmt w:val="bullet"/>
       <w:lvlText w:val=""/>
@@ -983,14 +1003,15 @@
         <w:ind w:left="6480" w:hanging="360"/>
       </w:pPr>
       <w:rPr>
-        <w:rFonts w:hint="default" w:ascii="Wingdings" w:hAnsi="Wingdings"/>
+        <w:rFonts w:ascii="Wingdings" w:hAnsi="Wingdings" w:hint="default"/>
       </w:rPr>
     </w:lvl>
   </w:abstractNum>
-  <w:abstractNum xmlns:w="http://schemas.openxmlformats.org/wordprocessingml/2006/main" w:abstractNumId="2">
-    <w:nsid w:val="7d97bcf5"/>
-    <w:multiLevelType xmlns:w="http://schemas.openxmlformats.org/wordprocessingml/2006/main" w:val="hybridMultilevel"/>
-    <w:lvl xmlns:w="http://schemas.openxmlformats.org/wordprocessingml/2006/main" w:ilvl="0">
+  <w:abstractNum w:abstractNumId="7" w15:restartNumberingAfterBreak="0">
+    <w:nsid w:val="7D5C5893"/>
+    <w:multiLevelType w:val="hybridMultilevel"/>
+    <w:tmpl w:val="2BE699BC"/>
+    <w:lvl w:ilvl="0" w:tplc="52EC7B4E">
       <w:start w:val="1"/>
       <w:numFmt w:val="bullet"/>
       <w:lvlText w:val="-"/>
@@ -999,10 +1020,10 @@
         <w:ind w:left="720" w:hanging="360"/>
       </w:pPr>
       <w:rPr>
-        <w:rFonts w:hint="default" w:ascii="Calibri" w:hAnsi="Calibri"/>
-      </w:rPr>
-    </w:lvl>
-    <w:lvl xmlns:w="http://schemas.openxmlformats.org/wordprocessingml/2006/main" w:ilvl="1">
+        <w:rFonts w:ascii="Calibri" w:hAnsi="Calibri" w:hint="default"/>
+      </w:rPr>
+    </w:lvl>
+    <w:lvl w:ilvl="1" w:tplc="E532611A">
       <w:start w:val="1"/>
       <w:numFmt w:val="bullet"/>
       <w:lvlText w:val="o"/>
@@ -1011,10 +1032,10 @@
         <w:ind w:left="1440" w:hanging="360"/>
       </w:pPr>
       <w:rPr>
-        <w:rFonts w:hint="default" w:ascii="Courier New" w:hAnsi="Courier New"/>
-      </w:rPr>
-    </w:lvl>
-    <w:lvl xmlns:w="http://schemas.openxmlformats.org/wordprocessingml/2006/main" w:ilvl="2">
+        <w:rFonts w:ascii="Courier New" w:hAnsi="Courier New" w:hint="default"/>
+      </w:rPr>
+    </w:lvl>
+    <w:lvl w:ilvl="2" w:tplc="A67A2172">
       <w:start w:val="1"/>
       <w:numFmt w:val="bullet"/>
       <w:lvlText w:val=""/>
@@ -1023,10 +1044,10 @@
         <w:ind w:left="2160" w:hanging="360"/>
       </w:pPr>
       <w:rPr>
-        <w:rFonts w:hint="default" w:ascii="Wingdings" w:hAnsi="Wingdings"/>
-      </w:rPr>
-    </w:lvl>
-    <w:lvl xmlns:w="http://schemas.openxmlformats.org/wordprocessingml/2006/main" w:ilvl="3">
+        <w:rFonts w:ascii="Wingdings" w:hAnsi="Wingdings" w:hint="default"/>
+      </w:rPr>
+    </w:lvl>
+    <w:lvl w:ilvl="3" w:tplc="66F671B4">
       <w:start w:val="1"/>
       <w:numFmt w:val="bullet"/>
       <w:lvlText w:val=""/>
@@ -1035,10 +1056,10 @@
         <w:ind w:left="2880" w:hanging="360"/>
       </w:pPr>
       <w:rPr>
-        <w:rFonts w:hint="default" w:ascii="Symbol" w:hAnsi="Symbol"/>
-      </w:rPr>
-    </w:lvl>
-    <w:lvl xmlns:w="http://schemas.openxmlformats.org/wordprocessingml/2006/main" w:ilvl="4">
+        <w:rFonts w:ascii="Symbol" w:hAnsi="Symbol" w:hint="default"/>
+      </w:rPr>
+    </w:lvl>
+    <w:lvl w:ilvl="4" w:tplc="7E04E57A">
       <w:start w:val="1"/>
       <w:numFmt w:val="bullet"/>
       <w:lvlText w:val="o"/>
@@ -1047,10 +1068,10 @@
         <w:ind w:left="3600" w:hanging="360"/>
       </w:pPr>
       <w:rPr>
-        <w:rFonts w:hint="default" w:ascii="Courier New" w:hAnsi="Courier New"/>
-      </w:rPr>
-    </w:lvl>
-    <w:lvl xmlns:w="http://schemas.openxmlformats.org/wordprocessingml/2006/main" w:ilvl="5">
+        <w:rFonts w:ascii="Courier New" w:hAnsi="Courier New" w:hint="default"/>
+      </w:rPr>
+    </w:lvl>
+    <w:lvl w:ilvl="5" w:tplc="4094F3AC">
       <w:start w:val="1"/>
       <w:numFmt w:val="bullet"/>
       <w:lvlText w:val=""/>
@@ -1059,10 +1080,10 @@
         <w:ind w:left="4320" w:hanging="360"/>
       </w:pPr>
       <w:rPr>
-        <w:rFonts w:hint="default" w:ascii="Wingdings" w:hAnsi="Wingdings"/>
-      </w:rPr>
-    </w:lvl>
-    <w:lvl xmlns:w="http://schemas.openxmlformats.org/wordprocessingml/2006/main" w:ilvl="6">
+        <w:rFonts w:ascii="Wingdings" w:hAnsi="Wingdings" w:hint="default"/>
+      </w:rPr>
+    </w:lvl>
+    <w:lvl w:ilvl="6" w:tplc="BC661FC4">
       <w:start w:val="1"/>
       <w:numFmt w:val="bullet"/>
       <w:lvlText w:val=""/>
@@ -1071,10 +1092,10 @@
         <w:ind w:left="5040" w:hanging="360"/>
       </w:pPr>
       <w:rPr>
-        <w:rFonts w:hint="default" w:ascii="Symbol" w:hAnsi="Symbol"/>
-      </w:rPr>
-    </w:lvl>
-    <w:lvl xmlns:w="http://schemas.openxmlformats.org/wordprocessingml/2006/main" w:ilvl="7">
+        <w:rFonts w:ascii="Symbol" w:hAnsi="Symbol" w:hint="default"/>
+      </w:rPr>
+    </w:lvl>
+    <w:lvl w:ilvl="7" w:tplc="15222652">
       <w:start w:val="1"/>
       <w:numFmt w:val="bullet"/>
       <w:lvlText w:val="o"/>
@@ -1083,10 +1104,10 @@
         <w:ind w:left="5760" w:hanging="360"/>
       </w:pPr>
       <w:rPr>
-        <w:rFonts w:hint="default" w:ascii="Courier New" w:hAnsi="Courier New"/>
-      </w:rPr>
-    </w:lvl>
-    <w:lvl xmlns:w="http://schemas.openxmlformats.org/wordprocessingml/2006/main" w:ilvl="8">
+        <w:rFonts w:ascii="Courier New" w:hAnsi="Courier New" w:hint="default"/>
+      </w:rPr>
+    </w:lvl>
+    <w:lvl w:ilvl="8" w:tplc="6CE29CF4">
       <w:start w:val="1"/>
       <w:numFmt w:val="bullet"/>
       <w:lvlText w:val=""/>
@@ -1095,14 +1116,15 @@
         <w:ind w:left="6480" w:hanging="360"/>
       </w:pPr>
       <w:rPr>
-        <w:rFonts w:hint="default" w:ascii="Wingdings" w:hAnsi="Wingdings"/>
+        <w:rFonts w:ascii="Wingdings" w:hAnsi="Wingdings" w:hint="default"/>
       </w:rPr>
     </w:lvl>
   </w:abstractNum>
-  <w:abstractNum xmlns:w="http://schemas.openxmlformats.org/wordprocessingml/2006/main" w:abstractNumId="1">
-    <w:nsid w:val="7d5c5893"/>
-    <w:multiLevelType xmlns:w="http://schemas.openxmlformats.org/wordprocessingml/2006/main" w:val="hybridMultilevel"/>
-    <w:lvl xmlns:w="http://schemas.openxmlformats.org/wordprocessingml/2006/main" w:ilvl="0">
+  <w:abstractNum w:abstractNumId="8" w15:restartNumberingAfterBreak="0">
+    <w:nsid w:val="7D97BCF5"/>
+    <w:multiLevelType w:val="hybridMultilevel"/>
+    <w:tmpl w:val="926E28B6"/>
+    <w:lvl w:ilvl="0" w:tplc="41DA9FA0">
       <w:start w:val="1"/>
       <w:numFmt w:val="bullet"/>
       <w:lvlText w:val="-"/>
@@ -1111,10 +1133,10 @@
         <w:ind w:left="720" w:hanging="360"/>
       </w:pPr>
       <w:rPr>
-        <w:rFonts w:hint="default" w:ascii="Calibri" w:hAnsi="Calibri"/>
-      </w:rPr>
-    </w:lvl>
-    <w:lvl xmlns:w="http://schemas.openxmlformats.org/wordprocessingml/2006/main" w:ilvl="1">
+        <w:rFonts w:ascii="Calibri" w:hAnsi="Calibri" w:hint="default"/>
+      </w:rPr>
+    </w:lvl>
+    <w:lvl w:ilvl="1" w:tplc="520C06AC">
       <w:start w:val="1"/>
       <w:numFmt w:val="bullet"/>
       <w:lvlText w:val="o"/>
@@ -1123,10 +1145,10 @@
         <w:ind w:left="1440" w:hanging="360"/>
       </w:pPr>
       <w:rPr>
-        <w:rFonts w:hint="default" w:ascii="Courier New" w:hAnsi="Courier New"/>
-      </w:rPr>
-    </w:lvl>
-    <w:lvl xmlns:w="http://schemas.openxmlformats.org/wordprocessingml/2006/main" w:ilvl="2">
+        <w:rFonts w:ascii="Courier New" w:hAnsi="Courier New" w:hint="default"/>
+      </w:rPr>
+    </w:lvl>
+    <w:lvl w:ilvl="2" w:tplc="4922060E">
       <w:start w:val="1"/>
       <w:numFmt w:val="bullet"/>
       <w:lvlText w:val=""/>
@@ -1135,10 +1157,10 @@
         <w:ind w:left="2160" w:hanging="360"/>
       </w:pPr>
       <w:rPr>
-        <w:rFonts w:hint="default" w:ascii="Wingdings" w:hAnsi="Wingdings"/>
-      </w:rPr>
-    </w:lvl>
-    <w:lvl xmlns:w="http://schemas.openxmlformats.org/wordprocessingml/2006/main" w:ilvl="3">
+        <w:rFonts w:ascii="Wingdings" w:hAnsi="Wingdings" w:hint="default"/>
+      </w:rPr>
+    </w:lvl>
+    <w:lvl w:ilvl="3" w:tplc="838ACD90">
       <w:start w:val="1"/>
       <w:numFmt w:val="bullet"/>
       <w:lvlText w:val=""/>
@@ -1147,10 +1169,10 @@
         <w:ind w:left="2880" w:hanging="360"/>
       </w:pPr>
       <w:rPr>
-        <w:rFonts w:hint="default" w:ascii="Symbol" w:hAnsi="Symbol"/>
-      </w:rPr>
-    </w:lvl>
-    <w:lvl xmlns:w="http://schemas.openxmlformats.org/wordprocessingml/2006/main" w:ilvl="4">
+        <w:rFonts w:ascii="Symbol" w:hAnsi="Symbol" w:hint="default"/>
+      </w:rPr>
+    </w:lvl>
+    <w:lvl w:ilvl="4" w:tplc="B8867B5A">
       <w:start w:val="1"/>
       <w:numFmt w:val="bullet"/>
       <w:lvlText w:val="o"/>
@@ -1159,10 +1181,10 @@
         <w:ind w:left="3600" w:hanging="360"/>
       </w:pPr>
       <w:rPr>
-        <w:rFonts w:hint="default" w:ascii="Courier New" w:hAnsi="Courier New"/>
-      </w:rPr>
-    </w:lvl>
-    <w:lvl xmlns:w="http://schemas.openxmlformats.org/wordprocessingml/2006/main" w:ilvl="5">
+        <w:rFonts w:ascii="Courier New" w:hAnsi="Courier New" w:hint="default"/>
+      </w:rPr>
+    </w:lvl>
+    <w:lvl w:ilvl="5" w:tplc="C77C7376">
       <w:start w:val="1"/>
       <w:numFmt w:val="bullet"/>
       <w:lvlText w:val=""/>
@@ -1171,10 +1193,10 @@
         <w:ind w:left="4320" w:hanging="360"/>
       </w:pPr>
       <w:rPr>
-        <w:rFonts w:hint="default" w:ascii="Wingdings" w:hAnsi="Wingdings"/>
-      </w:rPr>
-    </w:lvl>
-    <w:lvl xmlns:w="http://schemas.openxmlformats.org/wordprocessingml/2006/main" w:ilvl="6">
+        <w:rFonts w:ascii="Wingdings" w:hAnsi="Wingdings" w:hint="default"/>
+      </w:rPr>
+    </w:lvl>
+    <w:lvl w:ilvl="6" w:tplc="FF18F49A">
       <w:start w:val="1"/>
       <w:numFmt w:val="bullet"/>
       <w:lvlText w:val=""/>
@@ -1183,10 +1205,10 @@
         <w:ind w:left="5040" w:hanging="360"/>
       </w:pPr>
       <w:rPr>
-        <w:rFonts w:hint="default" w:ascii="Symbol" w:hAnsi="Symbol"/>
-      </w:rPr>
-    </w:lvl>
-    <w:lvl xmlns:w="http://schemas.openxmlformats.org/wordprocessingml/2006/main" w:ilvl="7">
+        <w:rFonts w:ascii="Symbol" w:hAnsi="Symbol" w:hint="default"/>
+      </w:rPr>
+    </w:lvl>
+    <w:lvl w:ilvl="7" w:tplc="375C3812">
       <w:start w:val="1"/>
       <w:numFmt w:val="bullet"/>
       <w:lvlText w:val="o"/>
@@ -1195,10 +1217,10 @@
         <w:ind w:left="5760" w:hanging="360"/>
       </w:pPr>
       <w:rPr>
-        <w:rFonts w:hint="default" w:ascii="Courier New" w:hAnsi="Courier New"/>
-      </w:rPr>
-    </w:lvl>
-    <w:lvl xmlns:w="http://schemas.openxmlformats.org/wordprocessingml/2006/main" w:ilvl="8">
+        <w:rFonts w:ascii="Courier New" w:hAnsi="Courier New" w:hint="default"/>
+      </w:rPr>
+    </w:lvl>
+    <w:lvl w:ilvl="8" w:tplc="8C7881FC">
       <w:start w:val="1"/>
       <w:numFmt w:val="bullet"/>
       <w:lvlText w:val=""/>
@@ -1207,46 +1229,46 @@
         <w:ind w:left="6480" w:hanging="360"/>
       </w:pPr>
       <w:rPr>
-        <w:rFonts w:hint="default" w:ascii="Wingdings" w:hAnsi="Wingdings"/>
+        <w:rFonts w:ascii="Wingdings" w:hAnsi="Wingdings" w:hint="default"/>
       </w:rPr>
     </w:lvl>
   </w:abstractNum>
-  <w:num w:numId="9">
-    <w:abstractNumId w:val="9"/>
+  <w:num w:numId="1">
+    <w:abstractNumId w:val="3"/>
+  </w:num>
+  <w:num w:numId="2">
+    <w:abstractNumId w:val="5"/>
+  </w:num>
+  <w:num w:numId="3">
+    <w:abstractNumId w:val="1"/>
+  </w:num>
+  <w:num w:numId="4">
+    <w:abstractNumId w:val="0"/>
+  </w:num>
+  <w:num w:numId="5">
+    <w:abstractNumId w:val="2"/>
+  </w:num>
+  <w:num w:numId="6">
+    <w:abstractNumId w:val="4"/>
+  </w:num>
+  <w:num w:numId="7">
+    <w:abstractNumId w:val="6"/>
   </w:num>
   <w:num w:numId="8">
     <w:abstractNumId w:val="8"/>
   </w:num>
-  <w:num w:numId="7">
+  <w:num w:numId="9">
     <w:abstractNumId w:val="7"/>
-  </w:num>
-  <w:num w:numId="6">
-    <w:abstractNumId w:val="6"/>
-  </w:num>
-  <w:num w:numId="5">
-    <w:abstractNumId w:val="5"/>
-  </w:num>
-  <w:num w:numId="4">
-    <w:abstractNumId w:val="4"/>
-  </w:num>
-  <w:num w:numId="3">
-    <w:abstractNumId w:val="3"/>
-  </w:num>
-  <w:num w:numId="2">
-    <w:abstractNumId w:val="2"/>
-  </w:num>
-  <w:num w:numId="1">
-    <w:abstractNumId w:val="1"/>
   </w:num>
 </w:numbering>
 </file>
 
 <file path=word/styles.xml><?xml version="1.0" encoding="utf-8"?>
-<w:styles xmlns:wp14="http://schemas.microsoft.com/office/word/2010/wordprocessingDrawing" xmlns:mc="http://schemas.openxmlformats.org/markup-compatibility/2006" xmlns:r="http://schemas.openxmlformats.org/officeDocument/2006/relationships" xmlns:w="http://schemas.openxmlformats.org/wordprocessingml/2006/main" xmlns:w14="http://schemas.microsoft.com/office/word/2010/wordml" xmlns:w15="http://schemas.microsoft.com/office/word/2012/wordml" mc:Ignorable="w14 w15 wp14">
+<w:styles xmlns:mc="http://schemas.openxmlformats.org/markup-compatibility/2006" xmlns:r="http://schemas.openxmlformats.org/officeDocument/2006/relationships" xmlns:w="http://schemas.openxmlformats.org/wordprocessingml/2006/main" xmlns:w14="http://schemas.microsoft.com/office/word/2010/wordml" xmlns:w15="http://schemas.microsoft.com/office/word/2012/wordml" xmlns:w16cex="http://schemas.microsoft.com/office/word/2018/wordml/cex" xmlns:w16cid="http://schemas.microsoft.com/office/word/2016/wordml/cid" xmlns:w16="http://schemas.microsoft.com/office/word/2018/wordml" xmlns:w16sdtdh="http://schemas.microsoft.com/office/word/2020/wordml/sdtdatahash" xmlns:w16se="http://schemas.microsoft.com/office/word/2015/wordml/symex" mc:Ignorable="w14 w15 w16se w16cid w16 w16cex w16sdtdh">
   <w:docDefaults>
     <w:rPrDefault>
       <w:rPr>
-        <w:rFonts w:asciiTheme="minorHAnsi" w:hAnsiTheme="minorHAnsi" w:eastAsiaTheme="minorHAnsi" w:cstheme="minorBidi"/>
+        <w:rFonts w:asciiTheme="minorHAnsi" w:eastAsiaTheme="minorHAnsi" w:hAnsiTheme="minorHAnsi" w:cstheme="minorBidi"/>
         <w:sz w:val="22"/>
         <w:szCs w:val="22"/>
         <w:lang w:val="en-US" w:eastAsia="en-US" w:bidi="ar-SA"/>
@@ -1258,17 +1280,17 @@
       </w:pPr>
     </w:pPrDefault>
   </w:docDefaults>
-  <w:latentStyles w:defLockedState="0" w:defUIPriority="99" w:defSemiHidden="0" w:defUnhideWhenUsed="0" w:defQFormat="0" w:count="371">
+  <w:latentStyles w:defLockedState="0" w:defUIPriority="99" w:defSemiHidden="0" w:defUnhideWhenUsed="0" w:defQFormat="0" w:count="376">
     <w:lsdException w:name="Normal" w:uiPriority="0" w:qFormat="1"/>
     <w:lsdException w:name="heading 1" w:uiPriority="9" w:qFormat="1"/>
-    <w:lsdException w:name="heading 2" w:uiPriority="9" w:semiHidden="1" w:unhideWhenUsed="1" w:qFormat="1"/>
-    <w:lsdException w:name="heading 3" w:uiPriority="9" w:semiHidden="1" w:unhideWhenUsed="1" w:qFormat="1"/>
-    <w:lsdException w:name="heading 4" w:uiPriority="9" w:semiHidden="1" w:unhideWhenUsed="1" w:qFormat="1"/>
-    <w:lsdException w:name="heading 5" w:uiPriority="9" w:semiHidden="1" w:unhideWhenUsed="1" w:qFormat="1"/>
-    <w:lsdException w:name="heading 6" w:uiPriority="9" w:semiHidden="1" w:unhideWhenUsed="1" w:qFormat="1"/>
-    <w:lsdException w:name="heading 7" w:uiPriority="9" w:semiHidden="1" w:unhideWhenUsed="1" w:qFormat="1"/>
-    <w:lsdException w:name="heading 8" w:uiPriority="9" w:semiHidden="1" w:unhideWhenUsed="1" w:qFormat="1"/>
-    <w:lsdException w:name="heading 9" w:uiPriority="9" w:semiHidden="1" w:unhideWhenUsed="1" w:qFormat="1"/>
+    <w:lsdException w:name="heading 2" w:semiHidden="1" w:uiPriority="9" w:unhideWhenUsed="1" w:qFormat="1"/>
+    <w:lsdException w:name="heading 3" w:semiHidden="1" w:uiPriority="9" w:unhideWhenUsed="1" w:qFormat="1"/>
+    <w:lsdException w:name="heading 4" w:semiHidden="1" w:uiPriority="9" w:unhideWhenUsed="1" w:qFormat="1"/>
+    <w:lsdException w:name="heading 5" w:semiHidden="1" w:uiPriority="9" w:unhideWhenUsed="1" w:qFormat="1"/>
+    <w:lsdException w:name="heading 6" w:semiHidden="1" w:uiPriority="9" w:unhideWhenUsed="1" w:qFormat="1"/>
+    <w:lsdException w:name="heading 7" w:semiHidden="1" w:uiPriority="9" w:unhideWhenUsed="1" w:qFormat="1"/>
+    <w:lsdException w:name="heading 8" w:semiHidden="1" w:uiPriority="9" w:unhideWhenUsed="1" w:qFormat="1"/>
+    <w:lsdException w:name="heading 9" w:semiHidden="1" w:uiPriority="9" w:unhideWhenUsed="1" w:qFormat="1"/>
     <w:lsdException w:name="index 1" w:semiHidden="1" w:unhideWhenUsed="1"/>
     <w:lsdException w:name="index 2" w:semiHidden="1" w:unhideWhenUsed="1"/>
     <w:lsdException w:name="index 3" w:semiHidden="1" w:unhideWhenUsed="1"/>
@@ -1278,22 +1300,22 @@
     <w:lsdException w:name="index 7" w:semiHidden="1" w:unhideWhenUsed="1"/>
     <w:lsdException w:name="index 8" w:semiHidden="1" w:unhideWhenUsed="1"/>
     <w:lsdException w:name="index 9" w:semiHidden="1" w:unhideWhenUsed="1"/>
-    <w:lsdException w:name="toc 1" w:uiPriority="39" w:semiHidden="1" w:unhideWhenUsed="1"/>
-    <w:lsdException w:name="toc 2" w:uiPriority="39" w:semiHidden="1" w:unhideWhenUsed="1"/>
-    <w:lsdException w:name="toc 3" w:uiPriority="39" w:semiHidden="1" w:unhideWhenUsed="1"/>
-    <w:lsdException w:name="toc 4" w:uiPriority="39" w:semiHidden="1" w:unhideWhenUsed="1"/>
-    <w:lsdException w:name="toc 5" w:uiPriority="39" w:semiHidden="1" w:unhideWhenUsed="1"/>
-    <w:lsdException w:name="toc 6" w:uiPriority="39" w:semiHidden="1" w:unhideWhenUsed="1"/>
-    <w:lsdException w:name="toc 7" w:uiPriority="39" w:semiHidden="1" w:unhideWhenUsed="1"/>
-    <w:lsdException w:name="toc 8" w:uiPriority="39" w:semiHidden="1" w:unhideWhenUsed="1"/>
-    <w:lsdException w:name="toc 9" w:uiPriority="39" w:semiHidden="1" w:unhideWhenUsed="1"/>
+    <w:lsdException w:name="toc 1" w:semiHidden="1" w:uiPriority="39" w:unhideWhenUsed="1"/>
+    <w:lsdException w:name="toc 2" w:semiHidden="1" w:uiPriority="39" w:unhideWhenUsed="1"/>
+    <w:lsdException w:name="toc 3" w:semiHidden="1" w:uiPriority="39" w:unhideWhenUsed="1"/>
+    <w:lsdException w:name="toc 4" w:semiHidden="1" w:uiPriority="39" w:unhideWhenUsed="1"/>
+    <w:lsdException w:name="toc 5" w:semiHidden="1" w:uiPriority="39" w:unhideWhenUsed="1"/>
+    <w:lsdException w:name="toc 6" w:semiHidden="1" w:uiPriority="39" w:unhideWhenUsed="1"/>
+    <w:lsdException w:name="toc 7" w:semiHidden="1" w:uiPriority="39" w:unhideWhenUsed="1"/>
+    <w:lsdException w:name="toc 8" w:semiHidden="1" w:uiPriority="39" w:unhideWhenUsed="1"/>
+    <w:lsdException w:name="toc 9" w:semiHidden="1" w:uiPriority="39" w:unhideWhenUsed="1"/>
     <w:lsdException w:name="Normal Indent" w:semiHidden="1" w:unhideWhenUsed="1"/>
     <w:lsdException w:name="footnote text" w:semiHidden="1" w:unhideWhenUsed="1"/>
     <w:lsdException w:name="annotation text" w:semiHidden="1" w:unhideWhenUsed="1"/>
     <w:lsdException w:name="header" w:semiHidden="1" w:unhideWhenUsed="1"/>
     <w:lsdException w:name="footer" w:semiHidden="1" w:unhideWhenUsed="1"/>
     <w:lsdException w:name="index heading" w:semiHidden="1" w:unhideWhenUsed="1"/>
-    <w:lsdException w:name="caption" w:uiPriority="35" w:semiHidden="1" w:unhideWhenUsed="1" w:qFormat="1"/>
+    <w:lsdException w:name="caption" w:semiHidden="1" w:uiPriority="35" w:unhideWhenUsed="1" w:qFormat="1"/>
     <w:lsdException w:name="table of figures" w:semiHidden="1" w:unhideWhenUsed="1"/>
     <w:lsdException w:name="envelope address" w:semiHidden="1" w:unhideWhenUsed="1"/>
     <w:lsdException w:name="envelope return" w:semiHidden="1" w:unhideWhenUsed="1"/>
@@ -1324,7 +1346,7 @@
     <w:lsdException w:name="Title" w:uiPriority="10" w:qFormat="1"/>
     <w:lsdException w:name="Closing" w:semiHidden="1" w:unhideWhenUsed="1"/>
     <w:lsdException w:name="Signature" w:semiHidden="1" w:unhideWhenUsed="1"/>
-    <w:lsdException w:name="Default Paragraph Font" w:uiPriority="1" w:semiHidden="1" w:unhideWhenUsed="1"/>
+    <w:lsdException w:name="Default Paragraph Font" w:semiHidden="1" w:uiPriority="1" w:unhideWhenUsed="1"/>
     <w:lsdException w:name="Body Text" w:semiHidden="1" w:unhideWhenUsed="1"/>
     <w:lsdException w:name="Body Text Indent" w:semiHidden="1" w:unhideWhenUsed="1"/>
     <w:lsdException w:name="List Continue" w:semiHidden="1" w:unhideWhenUsed="1"/>
@@ -1364,7 +1386,6 @@
     <w:lsdException w:name="HTML Sample" w:semiHidden="1" w:unhideWhenUsed="1"/>
     <w:lsdException w:name="HTML Typewriter" w:semiHidden="1" w:unhideWhenUsed="1"/>
     <w:lsdException w:name="HTML Variable" w:semiHidden="1" w:unhideWhenUsed="1"/>
-    <w:lsdException w:name="Normal Table" w:semiHidden="1" w:unhideWhenUsed="1"/>
     <w:lsdException w:name="annotation subject" w:semiHidden="1" w:unhideWhenUsed="1"/>
     <w:lsdException w:name="No List" w:semiHidden="1" w:unhideWhenUsed="1"/>
     <w:lsdException w:name="Outline List 1" w:semiHidden="1" w:unhideWhenUsed="1"/>
@@ -1407,11 +1428,8 @@
     <w:lsdException w:name="Table Contemporary" w:semiHidden="1" w:unhideWhenUsed="1"/>
     <w:lsdException w:name="Table Elegant" w:semiHidden="1" w:unhideWhenUsed="1"/>
     <w:lsdException w:name="Table Professional" w:semiHidden="1" w:unhideWhenUsed="1"/>
-    <w:lsdException w:name="Table Subtle 1" w:semiHidden="1" w:unhideWhenUsed="1"/>
     <w:lsdException w:name="Table Subtle 2" w:semiHidden="1" w:unhideWhenUsed="1"/>
     <w:lsdException w:name="Table Web 1" w:semiHidden="1" w:unhideWhenUsed="1"/>
-    <w:lsdException w:name="Table Web 2" w:semiHidden="1" w:unhideWhenUsed="1"/>
-    <w:lsdException w:name="Table Web 3" w:semiHidden="1" w:unhideWhenUsed="1"/>
     <w:lsdException w:name="Balloon Text" w:semiHidden="1" w:unhideWhenUsed="1"/>
     <w:lsdException w:name="Table Grid" w:uiPriority="39"/>
     <w:lsdException w:name="Table Theme" w:semiHidden="1" w:unhideWhenUsed="1"/>
@@ -1524,8 +1542,8 @@
     <w:lsdException w:name="Subtle Reference" w:uiPriority="31" w:qFormat="1"/>
     <w:lsdException w:name="Intense Reference" w:uiPriority="32" w:qFormat="1"/>
     <w:lsdException w:name="Book Title" w:uiPriority="33" w:qFormat="1"/>
-    <w:lsdException w:name="Bibliography" w:uiPriority="37" w:semiHidden="1" w:unhideWhenUsed="1"/>
-    <w:lsdException w:name="TOC Heading" w:uiPriority="39" w:semiHidden="1" w:unhideWhenUsed="1" w:qFormat="1"/>
+    <w:lsdException w:name="Bibliography" w:semiHidden="1" w:uiPriority="37" w:unhideWhenUsed="1"/>
+    <w:lsdException w:name="TOC Heading" w:semiHidden="1" w:uiPriority="39" w:unhideWhenUsed="1" w:qFormat="1"/>
     <w:lsdException w:name="Plain Table 1" w:uiPriority="41"/>
     <w:lsdException w:name="Plain Table 2" w:uiPriority="42"/>
     <w:lsdException w:name="Plain Table 3" w:uiPriority="43"/>
@@ -1630,18 +1648,23 @@
     <w:lsdException w:name="List Table 5 Dark Accent 6" w:uiPriority="50"/>
     <w:lsdException w:name="List Table 6 Colorful Accent 6" w:uiPriority="51"/>
     <w:lsdException w:name="List Table 7 Colorful Accent 6" w:uiPriority="52"/>
+    <w:lsdException w:name="Mention" w:semiHidden="1" w:unhideWhenUsed="1"/>
+    <w:lsdException w:name="Smart Hyperlink" w:semiHidden="1" w:unhideWhenUsed="1"/>
+    <w:lsdException w:name="Hashtag" w:semiHidden="1" w:unhideWhenUsed="1"/>
+    <w:lsdException w:name="Unresolved Mention" w:semiHidden="1" w:unhideWhenUsed="1"/>
+    <w:lsdException w:name="Smart Link" w:semiHidden="1" w:unhideWhenUsed="1"/>
   </w:latentStyles>
-  <w:style w:type="paragraph" w:styleId="Normal" w:default="1">
+  <w:style w:type="paragraph" w:default="1" w:styleId="Normal">
     <w:name w:val="Normal"/>
     <w:qFormat/>
   </w:style>
-  <w:style w:type="character" w:styleId="DefaultParagraphFont" w:default="1">
+  <w:style w:type="character" w:default="1" w:styleId="DefaultParagraphFont">
     <w:name w:val="Default Paragraph Font"/>
     <w:uiPriority w:val="1"/>
     <w:semiHidden/>
     <w:unhideWhenUsed/>
   </w:style>
-  <w:style w:type="table" w:styleId="TableNormal" w:default="1">
+  <w:style w:type="table" w:default="1" w:styleId="TableNormal">
     <w:name w:val="Normal Table"/>
     <w:uiPriority w:val="99"/>
     <w:semiHidden/>
@@ -1656,38 +1679,38 @@
       </w:tblCellMar>
     </w:tblPr>
   </w:style>
-  <w:style w:type="numbering" w:styleId="NoList" w:default="1">
+  <w:style w:type="numbering" w:default="1" w:styleId="NoList">
     <w:name w:val="No List"/>
     <w:uiPriority w:val="99"/>
     <w:semiHidden/>
     <w:unhideWhenUsed/>
   </w:style>
-  <w:style xmlns:w14="http://schemas.microsoft.com/office/word/2010/wordml" xmlns:mc="http://schemas.openxmlformats.org/markup-compatibility/2006" xmlns:w="http://schemas.openxmlformats.org/wordprocessingml/2006/main" w:type="character" w:styleId="TitleChar" w:customStyle="1" mc:Ignorable="w14">
-    <w:name xmlns:w="http://schemas.openxmlformats.org/wordprocessingml/2006/main" w:val="Title Char"/>
-    <w:basedOn xmlns:w="http://schemas.openxmlformats.org/wordprocessingml/2006/main" w:val="DefaultParagraphFont"/>
-    <w:link xmlns:w="http://schemas.openxmlformats.org/wordprocessingml/2006/main" w:val="Title"/>
-    <w:uiPriority xmlns:w="http://schemas.openxmlformats.org/wordprocessingml/2006/main" w:val="10"/>
-    <w:rPr xmlns:w="http://schemas.openxmlformats.org/wordprocessingml/2006/main">
-      <w:rFonts w:asciiTheme="majorHAnsi" w:hAnsiTheme="majorHAnsi" w:eastAsiaTheme="majorEastAsia" w:cstheme="majorBidi"/>
+  <w:style w:type="character" w:customStyle="1" w:styleId="TitleChar">
+    <w:name w:val="Title Char"/>
+    <w:basedOn w:val="DefaultParagraphFont"/>
+    <w:link w:val="Title"/>
+    <w:uiPriority w:val="10"/>
+    <w:rPr>
+      <w:rFonts w:asciiTheme="majorHAnsi" w:eastAsiaTheme="majorEastAsia" w:hAnsiTheme="majorHAnsi" w:cstheme="majorBidi"/>
       <w:spacing w:val="-10"/>
       <w:kern w:val="28"/>
       <w:sz w:val="56"/>
       <w:szCs w:val="56"/>
     </w:rPr>
   </w:style>
-  <w:style xmlns:w14="http://schemas.microsoft.com/office/word/2010/wordml" xmlns:mc="http://schemas.openxmlformats.org/markup-compatibility/2006" xmlns:w="http://schemas.openxmlformats.org/wordprocessingml/2006/main" w:type="paragraph" w:styleId="Title" mc:Ignorable="w14">
-    <w:name xmlns:w="http://schemas.openxmlformats.org/wordprocessingml/2006/main" w:val="Title"/>
-    <w:basedOn xmlns:w="http://schemas.openxmlformats.org/wordprocessingml/2006/main" w:val="Normal"/>
-    <w:next xmlns:w="http://schemas.openxmlformats.org/wordprocessingml/2006/main" w:val="Normal"/>
-    <w:link xmlns:w="http://schemas.openxmlformats.org/wordprocessingml/2006/main" w:val="TitleChar"/>
-    <w:uiPriority xmlns:w="http://schemas.openxmlformats.org/wordprocessingml/2006/main" w:val="10"/>
-    <w:qFormat xmlns:w="http://schemas.openxmlformats.org/wordprocessingml/2006/main"/>
-    <w:pPr xmlns:w="http://schemas.openxmlformats.org/wordprocessingml/2006/main">
-      <w:spacing xmlns:w="http://schemas.openxmlformats.org/wordprocessingml/2006/main" w:after="0" w:line="240" w:lineRule="auto"/>
-      <w:contextualSpacing xmlns:w="http://schemas.openxmlformats.org/wordprocessingml/2006/main"/>
+  <w:style w:type="paragraph" w:styleId="Title">
+    <w:name w:val="Title"/>
+    <w:basedOn w:val="Normal"/>
+    <w:next w:val="Normal"/>
+    <w:link w:val="TitleChar"/>
+    <w:uiPriority w:val="10"/>
+    <w:qFormat/>
+    <w:pPr>
+      <w:spacing w:after="0" w:line="240" w:lineRule="auto"/>
+      <w:contextualSpacing/>
     </w:pPr>
-    <w:rPr xmlns:w="http://schemas.openxmlformats.org/wordprocessingml/2006/main">
-      <w:rFonts w:asciiTheme="majorHAnsi" w:hAnsiTheme="majorHAnsi" w:eastAsiaTheme="majorEastAsia" w:cstheme="majorBidi"/>
+    <w:rPr>
+      <w:rFonts w:asciiTheme="majorHAnsi" w:eastAsiaTheme="majorEastAsia" w:hAnsiTheme="majorHAnsi" w:cstheme="majorBidi"/>
       <w:spacing w:val="-10"/>
       <w:kern w:val="28"/>
       <w:sz w:val="56"/>

--- a/GitCommunications.docx
+++ b/GitCommunications.docx
@@ -1,17 +1,17 @@
 
 <file path=word/document.xml><?xml version="1.0" encoding="utf-8"?>
-<w:document xmlns:wpc="http://schemas.microsoft.com/office/word/2010/wordprocessingCanvas" xmlns:cx="http://schemas.microsoft.com/office/drawing/2014/chartex" xmlns:cx1="http://schemas.microsoft.com/office/drawing/2015/9/8/chartex" xmlns:cx2="http://schemas.microsoft.com/office/drawing/2015/10/21/chartex" xmlns:cx3="http://schemas.microsoft.com/office/drawing/2016/5/9/chartex" xmlns:cx4="http://schemas.microsoft.com/office/drawing/2016/5/10/chartex" xmlns:cx5="http://schemas.microsoft.com/office/drawing/2016/5/11/chartex" xmlns:cx6="http://schemas.microsoft.com/office/drawing/2016/5/12/chartex" xmlns:cx7="http://schemas.microsoft.com/office/drawing/2016/5/13/chartex" xmlns:cx8="http://schemas.microsoft.com/office/drawing/2016/5/14/chartex" xmlns:mc="http://schemas.openxmlformats.org/markup-compatibility/2006" xmlns:aink="http://schemas.microsoft.com/office/drawing/2016/ink" xmlns:am3d="http://schemas.microsoft.com/office/drawing/2017/model3d" xmlns:o="urn:schemas-microsoft-com:office:office" xmlns:r="http://schemas.openxmlformats.org/officeDocument/2006/relationships" xmlns:m="http://schemas.openxmlformats.org/officeDocument/2006/math" xmlns:v="urn:schemas-microsoft-com:vml" xmlns:wp14="http://schemas.microsoft.com/office/word/2010/wordprocessingDrawing" xmlns:wp="http://schemas.openxmlformats.org/drawingml/2006/wordprocessingDrawing" xmlns:w10="urn:schemas-microsoft-com:office:word" xmlns:w="http://schemas.openxmlformats.org/wordprocessingml/2006/main" xmlns:w14="http://schemas.microsoft.com/office/word/2010/wordml" xmlns:w15="http://schemas.microsoft.com/office/word/2012/wordml" xmlns:w16cex="http://schemas.microsoft.com/office/word/2018/wordml/cex" xmlns:w16cid="http://schemas.microsoft.com/office/word/2016/wordml/cid" xmlns:w16="http://schemas.microsoft.com/office/word/2018/wordml" xmlns:w16sdtdh="http://schemas.microsoft.com/office/word/2020/wordml/sdtdatahash" xmlns:w16se="http://schemas.microsoft.com/office/word/2015/wordml/symex" xmlns:wpg="http://schemas.microsoft.com/office/word/2010/wordprocessingGroup" xmlns:wpi="http://schemas.microsoft.com/office/word/2010/wordprocessingInk" xmlns:wne="http://schemas.microsoft.com/office/word/2006/wordml" xmlns:wps="http://schemas.microsoft.com/office/word/2010/wordprocessingShape" mc:Ignorable="w14 w15 w16se w16cid w16 w16cex w16sdtdh wp14">
+<w:document xmlns:wpc="http://schemas.microsoft.com/office/word/2010/wordprocessingCanvas" xmlns:cx="http://schemas.microsoft.com/office/drawing/2014/chartex" xmlns:cx1="http://schemas.microsoft.com/office/drawing/2015/9/8/chartex" xmlns:cx2="http://schemas.microsoft.com/office/drawing/2015/10/21/chartex" xmlns:cx3="http://schemas.microsoft.com/office/drawing/2016/5/9/chartex" xmlns:cx4="http://schemas.microsoft.com/office/drawing/2016/5/10/chartex" xmlns:cx5="http://schemas.microsoft.com/office/drawing/2016/5/11/chartex" xmlns:cx6="http://schemas.microsoft.com/office/drawing/2016/5/12/chartex" xmlns:cx7="http://schemas.microsoft.com/office/drawing/2016/5/13/chartex" xmlns:cx8="http://schemas.microsoft.com/office/drawing/2016/5/14/chartex" xmlns:mc="http://schemas.openxmlformats.org/markup-compatibility/2006" xmlns:aink="http://schemas.microsoft.com/office/drawing/2016/ink" xmlns:am3d="http://schemas.microsoft.com/office/drawing/2017/model3d" xmlns:o="urn:schemas-microsoft-com:office:office" xmlns:r="http://schemas.openxmlformats.org/officeDocument/2006/relationships" xmlns:m="http://schemas.openxmlformats.org/officeDocument/2006/math" xmlns:v="urn:schemas-microsoft-com:vml" xmlns:wp14="http://schemas.microsoft.com/office/word/2010/wordprocessingDrawing" xmlns:wp="http://schemas.openxmlformats.org/drawingml/2006/wordprocessingDrawing" xmlns:w10="urn:schemas-microsoft-com:office:word" xmlns:w="http://schemas.openxmlformats.org/wordprocessingml/2006/main" xmlns:w14="http://schemas.microsoft.com/office/word/2010/wordml" xmlns:w15="http://schemas.microsoft.com/office/word/2012/wordml" xmlns:w16cid="http://schemas.microsoft.com/office/word/2016/wordml/cid" xmlns:w16se="http://schemas.microsoft.com/office/word/2015/wordml/symex" xmlns:wpg="http://schemas.microsoft.com/office/word/2010/wordprocessingGroup" xmlns:wpi="http://schemas.microsoft.com/office/word/2010/wordprocessingInk" xmlns:wne="http://schemas.microsoft.com/office/word/2006/wordml" xmlns:wps="http://schemas.microsoft.com/office/word/2010/wordprocessingShape" mc:Ignorable="w14 w15 w16se w16cid wp14">
   <w:body>
     <w:p>
       <w:pPr>
         <w:pStyle w:val="Title"/>
-        <w:jc w:val="both"/>
         <w:rPr>
           <w:rFonts w:ascii="Arial Nova" w:eastAsia="Arial Nova" w:hAnsi="Arial Nova" w:cs="Arial Nova"/>
           <w:sz w:val="32"/>
           <w:szCs w:val="32"/>
         </w:rPr>
       </w:pPr>
+      <w:bookmarkStart w:id="0" w:name="_GoBack"/>
       <w:r>
         <w:rPr>
           <w:rFonts w:ascii="Arial Nova" w:eastAsia="Arial Nova" w:hAnsi="Arial Nova" w:cs="Arial Nova"/>
@@ -90,7 +90,6 @@
     <w:p>
       <w:pPr>
         <w:pStyle w:val="Title"/>
-        <w:jc w:val="both"/>
         <w:rPr>
           <w:rFonts w:ascii="Arial Nova" w:eastAsia="Arial Nova" w:hAnsi="Arial Nova" w:cs="Arial Nova"/>
           <w:sz w:val="32"/>
@@ -111,25 +110,23 @@
           <w:sz w:val="32"/>
           <w:szCs w:val="32"/>
         </w:rPr>
-        <w:t xml:space="preserve"> in a </w:t>
-      </w:r>
-      <w:proofErr w:type="spellStart"/>
+        <w:t xml:space="preserve"> in a certain</w:t>
+      </w:r>
       <w:r>
         <w:rPr>
           <w:rFonts w:ascii="Arial Nova" w:eastAsia="Arial Nova" w:hAnsi="Arial Nova" w:cs="Arial Nova"/>
           <w:sz w:val="32"/>
           <w:szCs w:val="32"/>
         </w:rPr>
-        <w:t>certainfolder</w:t>
-      </w:r>
-      <w:proofErr w:type="spellEnd"/>
+        <w:t xml:space="preserve"> </w:t>
+      </w:r>
       <w:r>
         <w:rPr>
           <w:rFonts w:ascii="Arial Nova" w:eastAsia="Arial Nova" w:hAnsi="Arial Nova" w:cs="Arial Nova"/>
           <w:sz w:val="32"/>
           <w:szCs w:val="32"/>
         </w:rPr>
-        <w:t>.</w:t>
+        <w:t>folder.</w:t>
       </w:r>
       <w:r>
         <w:br/>
@@ -203,6 +200,42 @@
           <w:szCs w:val="32"/>
         </w:rPr>
       </w:pPr>
+      <w:r>
+        <w:rPr>
+          <w:rFonts w:ascii="Arial Nova" w:eastAsia="Arial Nova" w:hAnsi="Arial Nova" w:cs="Arial Nova"/>
+          <w:sz w:val="32"/>
+          <w:szCs w:val="32"/>
+        </w:rPr>
+        <w:t xml:space="preserve">Adds new files to the next commit, </w:t>
+      </w:r>
+      <w:proofErr w:type="gramStart"/>
+      <w:r>
+        <w:rPr>
+          <w:rFonts w:ascii="Arial Nova" w:eastAsia="Arial Nova" w:hAnsi="Arial Nova" w:cs="Arial Nova"/>
+          <w:sz w:val="32"/>
+          <w:szCs w:val="32"/>
+        </w:rPr>
+        <w:t>If</w:t>
+      </w:r>
+      <w:proofErr w:type="gramEnd"/>
+      <w:r>
+        <w:rPr>
+          <w:rFonts w:ascii="Arial Nova" w:eastAsia="Arial Nova" w:hAnsi="Arial Nova" w:cs="Arial Nova"/>
+          <w:sz w:val="32"/>
+          <w:szCs w:val="32"/>
+        </w:rPr>
+        <w:t xml:space="preserve"> you wish to modify, re-add.</w:t>
+      </w:r>
+    </w:p>
+    <w:bookmarkEnd w:id="0"/>
+    <w:p>
+      <w:pPr>
+        <w:rPr>
+          <w:rFonts w:ascii="Arial Nova" w:eastAsia="Arial Nova" w:hAnsi="Arial Nova" w:cs="Arial Nova"/>
+          <w:sz w:val="32"/>
+          <w:szCs w:val="32"/>
+        </w:rPr>
+      </w:pPr>
     </w:p>
     <w:sectPr>
       <w:pgSz w:w="12240" w:h="15840"/>
@@ -215,7 +248,7 @@
 </file>
 
 <file path=word/numbering.xml><?xml version="1.0" encoding="utf-8"?>
-<w:numbering xmlns:wpc="http://schemas.microsoft.com/office/word/2010/wordprocessingCanvas" xmlns:cx="http://schemas.microsoft.com/office/drawing/2014/chartex" xmlns:cx1="http://schemas.microsoft.com/office/drawing/2015/9/8/chartex" xmlns:cx2="http://schemas.microsoft.com/office/drawing/2015/10/21/chartex" xmlns:cx3="http://schemas.microsoft.com/office/drawing/2016/5/9/chartex" xmlns:cx4="http://schemas.microsoft.com/office/drawing/2016/5/10/chartex" xmlns:cx5="http://schemas.microsoft.com/office/drawing/2016/5/11/chartex" xmlns:cx6="http://schemas.microsoft.com/office/drawing/2016/5/12/chartex" xmlns:cx7="http://schemas.microsoft.com/office/drawing/2016/5/13/chartex" xmlns:cx8="http://schemas.microsoft.com/office/drawing/2016/5/14/chartex" xmlns:mc="http://schemas.openxmlformats.org/markup-compatibility/2006" xmlns:aink="http://schemas.microsoft.com/office/drawing/2016/ink" xmlns:am3d="http://schemas.microsoft.com/office/drawing/2017/model3d" xmlns:o="urn:schemas-microsoft-com:office:office" xmlns:r="http://schemas.openxmlformats.org/officeDocument/2006/relationships" xmlns:m="http://schemas.openxmlformats.org/officeDocument/2006/math" xmlns:v="urn:schemas-microsoft-com:vml" xmlns:wp14="http://schemas.microsoft.com/office/word/2010/wordprocessingDrawing" xmlns:wp="http://schemas.openxmlformats.org/drawingml/2006/wordprocessingDrawing" xmlns:w10="urn:schemas-microsoft-com:office:word" xmlns:w="http://schemas.openxmlformats.org/wordprocessingml/2006/main" xmlns:w14="http://schemas.microsoft.com/office/word/2010/wordml" xmlns:w15="http://schemas.microsoft.com/office/word/2012/wordml" xmlns:w16cex="http://schemas.microsoft.com/office/word/2018/wordml/cex" xmlns:w16cid="http://schemas.microsoft.com/office/word/2016/wordml/cid" xmlns:w16="http://schemas.microsoft.com/office/word/2018/wordml" xmlns:w16sdtdh="http://schemas.microsoft.com/office/word/2020/wordml/sdtdatahash" xmlns:w16se="http://schemas.microsoft.com/office/word/2015/wordml/symex" xmlns:wpg="http://schemas.microsoft.com/office/word/2010/wordprocessingGroup" xmlns:wpi="http://schemas.microsoft.com/office/word/2010/wordprocessingInk" xmlns:wne="http://schemas.microsoft.com/office/word/2006/wordml" xmlns:wps="http://schemas.microsoft.com/office/word/2010/wordprocessingShape" mc:Ignorable="w14 w15 w16se w16cid w16 w16cex w16sdtdh wp14">
+<w:numbering xmlns:wpc="http://schemas.microsoft.com/office/word/2010/wordprocessingCanvas" xmlns:cx="http://schemas.microsoft.com/office/drawing/2014/chartex" xmlns:cx1="http://schemas.microsoft.com/office/drawing/2015/9/8/chartex" xmlns:cx2="http://schemas.microsoft.com/office/drawing/2015/10/21/chartex" xmlns:cx3="http://schemas.microsoft.com/office/drawing/2016/5/9/chartex" xmlns:cx4="http://schemas.microsoft.com/office/drawing/2016/5/10/chartex" xmlns:cx5="http://schemas.microsoft.com/office/drawing/2016/5/11/chartex" xmlns:cx6="http://schemas.microsoft.com/office/drawing/2016/5/12/chartex" xmlns:cx7="http://schemas.microsoft.com/office/drawing/2016/5/13/chartex" xmlns:cx8="http://schemas.microsoft.com/office/drawing/2016/5/14/chartex" xmlns:mc="http://schemas.openxmlformats.org/markup-compatibility/2006" xmlns:aink="http://schemas.microsoft.com/office/drawing/2016/ink" xmlns:am3d="http://schemas.microsoft.com/office/drawing/2017/model3d" xmlns:o="urn:schemas-microsoft-com:office:office" xmlns:r="http://schemas.openxmlformats.org/officeDocument/2006/relationships" xmlns:m="http://schemas.openxmlformats.org/officeDocument/2006/math" xmlns:v="urn:schemas-microsoft-com:vml" xmlns:wp14="http://schemas.microsoft.com/office/word/2010/wordprocessingDrawing" xmlns:wp="http://schemas.openxmlformats.org/drawingml/2006/wordprocessingDrawing" xmlns:w10="urn:schemas-microsoft-com:office:word" xmlns:w="http://schemas.openxmlformats.org/wordprocessingml/2006/main" xmlns:w14="http://schemas.microsoft.com/office/word/2010/wordml" xmlns:w15="http://schemas.microsoft.com/office/word/2012/wordml" xmlns:w16cid="http://schemas.microsoft.com/office/word/2016/wordml/cid" xmlns:w16se="http://schemas.microsoft.com/office/word/2015/wordml/symex" xmlns:wpg="http://schemas.microsoft.com/office/word/2010/wordprocessingGroup" xmlns:wpi="http://schemas.microsoft.com/office/word/2010/wordprocessingInk" xmlns:wne="http://schemas.microsoft.com/office/word/2006/wordml" xmlns:wps="http://schemas.microsoft.com/office/word/2010/wordprocessingShape" mc:Ignorable="w14 w15 w16se w16cid wp14">
   <w:abstractNum w:abstractNumId="0" w15:restartNumberingAfterBreak="0">
     <w:nsid w:val="2E4D2589"/>
     <w:multiLevelType w:val="hybridMultilevel"/>
@@ -1264,7 +1297,7 @@
 </file>
 
 <file path=word/styles.xml><?xml version="1.0" encoding="utf-8"?>
-<w:styles xmlns:mc="http://schemas.openxmlformats.org/markup-compatibility/2006" xmlns:r="http://schemas.openxmlformats.org/officeDocument/2006/relationships" xmlns:w="http://schemas.openxmlformats.org/wordprocessingml/2006/main" xmlns:w14="http://schemas.microsoft.com/office/word/2010/wordml" xmlns:w15="http://schemas.microsoft.com/office/word/2012/wordml" xmlns:w16cex="http://schemas.microsoft.com/office/word/2018/wordml/cex" xmlns:w16cid="http://schemas.microsoft.com/office/word/2016/wordml/cid" xmlns:w16="http://schemas.microsoft.com/office/word/2018/wordml" xmlns:w16sdtdh="http://schemas.microsoft.com/office/word/2020/wordml/sdtdatahash" xmlns:w16se="http://schemas.microsoft.com/office/word/2015/wordml/symex" mc:Ignorable="w14 w15 w16se w16cid w16 w16cex w16sdtdh">
+<w:styles xmlns:mc="http://schemas.openxmlformats.org/markup-compatibility/2006" xmlns:r="http://schemas.openxmlformats.org/officeDocument/2006/relationships" xmlns:w="http://schemas.openxmlformats.org/wordprocessingml/2006/main" xmlns:w14="http://schemas.microsoft.com/office/word/2010/wordml" xmlns:w15="http://schemas.microsoft.com/office/word/2012/wordml" xmlns:w16cid="http://schemas.microsoft.com/office/word/2016/wordml/cid" xmlns:w16se="http://schemas.microsoft.com/office/word/2015/wordml/symex" mc:Ignorable="w14 w15 w16se w16cid">
   <w:docDefaults>
     <w:rPrDefault>
       <w:rPr>
@@ -1280,7 +1313,7 @@
       </w:pPr>
     </w:pPrDefault>
   </w:docDefaults>
-  <w:latentStyles w:defLockedState="0" w:defUIPriority="99" w:defSemiHidden="0" w:defUnhideWhenUsed="0" w:defQFormat="0" w:count="376">
+  <w:latentStyles w:defLockedState="0" w:defUIPriority="99" w:defSemiHidden="0" w:defUnhideWhenUsed="0" w:defQFormat="0" w:count="375">
     <w:lsdException w:name="Normal" w:uiPriority="0" w:qFormat="1"/>
     <w:lsdException w:name="heading 1" w:uiPriority="9" w:qFormat="1"/>
     <w:lsdException w:name="heading 2" w:semiHidden="1" w:uiPriority="9" w:unhideWhenUsed="1" w:qFormat="1"/>
@@ -1386,6 +1419,7 @@
     <w:lsdException w:name="HTML Sample" w:semiHidden="1" w:unhideWhenUsed="1"/>
     <w:lsdException w:name="HTML Typewriter" w:semiHidden="1" w:unhideWhenUsed="1"/>
     <w:lsdException w:name="HTML Variable" w:semiHidden="1" w:unhideWhenUsed="1"/>
+    <w:lsdException w:name="Normal Table" w:semiHidden="1" w:unhideWhenUsed="1"/>
     <w:lsdException w:name="annotation subject" w:semiHidden="1" w:unhideWhenUsed="1"/>
     <w:lsdException w:name="No List" w:semiHidden="1" w:unhideWhenUsed="1"/>
     <w:lsdException w:name="Outline List 1" w:semiHidden="1" w:unhideWhenUsed="1"/>
@@ -1428,8 +1462,11 @@
     <w:lsdException w:name="Table Contemporary" w:semiHidden="1" w:unhideWhenUsed="1"/>
     <w:lsdException w:name="Table Elegant" w:semiHidden="1" w:unhideWhenUsed="1"/>
     <w:lsdException w:name="Table Professional" w:semiHidden="1" w:unhideWhenUsed="1"/>
+    <w:lsdException w:name="Table Subtle 1" w:semiHidden="1" w:unhideWhenUsed="1"/>
     <w:lsdException w:name="Table Subtle 2" w:semiHidden="1" w:unhideWhenUsed="1"/>
     <w:lsdException w:name="Table Web 1" w:semiHidden="1" w:unhideWhenUsed="1"/>
+    <w:lsdException w:name="Table Web 2" w:semiHidden="1" w:unhideWhenUsed="1"/>
+    <w:lsdException w:name="Table Web 3" w:semiHidden="1" w:unhideWhenUsed="1"/>
     <w:lsdException w:name="Balloon Text" w:semiHidden="1" w:unhideWhenUsed="1"/>
     <w:lsdException w:name="Table Grid" w:uiPriority="39"/>
     <w:lsdException w:name="Table Theme" w:semiHidden="1" w:unhideWhenUsed="1"/>
@@ -1652,7 +1689,6 @@
     <w:lsdException w:name="Smart Hyperlink" w:semiHidden="1" w:unhideWhenUsed="1"/>
     <w:lsdException w:name="Hashtag" w:semiHidden="1" w:unhideWhenUsed="1"/>
     <w:lsdException w:name="Unresolved Mention" w:semiHidden="1" w:unhideWhenUsed="1"/>
-    <w:lsdException w:name="Smart Link" w:semiHidden="1" w:unhideWhenUsed="1"/>
   </w:latentStyles>
   <w:style w:type="paragraph" w:default="1" w:styleId="Normal">
     <w:name w:val="Normal"/>

--- a/GitCommunications.docx
+++ b/GitCommunications.docx
@@ -11,7 +11,6 @@
           <w:szCs w:val="32"/>
         </w:rPr>
       </w:pPr>
-      <w:bookmarkStart w:id="0" w:name="_GoBack"/>
       <w:r>
         <w:rPr>
           <w:rFonts w:ascii="Arial Nova" w:eastAsia="Arial Nova" w:hAnsi="Arial Nova" w:cs="Arial Nova"/>
@@ -227,7 +226,6 @@
         <w:t xml:space="preserve"> you wish to modify, re-add.</w:t>
       </w:r>
     </w:p>
-    <w:bookmarkEnd w:id="0"/>
     <w:p>
       <w:pPr>
         <w:rPr>
@@ -236,6 +234,148 @@
           <w:szCs w:val="32"/>
         </w:rPr>
       </w:pPr>
+      <w:r>
+        <w:rPr>
+          <w:noProof/>
+        </w:rPr>
+        <w:drawing>
+          <wp:inline distT="0" distB="0" distL="0" distR="0" wp14:anchorId="77B15289" wp14:editId="738726DF">
+            <wp:extent cx="5943600" cy="2662555"/>
+            <wp:effectExtent l="0" t="0" r="0" b="4445"/>
+            <wp:docPr id="1" name="Picture 1"/>
+            <wp:cNvGraphicFramePr>
+              <a:graphicFrameLocks xmlns:a="http://schemas.openxmlformats.org/drawingml/2006/main" noChangeAspect="1"/>
+            </wp:cNvGraphicFramePr>
+            <a:graphic xmlns:a="http://schemas.openxmlformats.org/drawingml/2006/main">
+              <a:graphicData uri="http://schemas.openxmlformats.org/drawingml/2006/picture">
+                <pic:pic xmlns:pic="http://schemas.openxmlformats.org/drawingml/2006/picture">
+                  <pic:nvPicPr>
+                    <pic:cNvPr id="1" name=""/>
+                    <pic:cNvPicPr/>
+                  </pic:nvPicPr>
+                  <pic:blipFill>
+                    <a:blip r:embed="rId6"/>
+                    <a:stretch>
+                      <a:fillRect/>
+                    </a:stretch>
+                  </pic:blipFill>
+                  <pic:spPr>
+                    <a:xfrm>
+                      <a:off x="0" y="0"/>
+                      <a:ext cx="5943600" cy="2662555"/>
+                    </a:xfrm>
+                    <a:prstGeom prst="rect">
+                      <a:avLst/>
+                    </a:prstGeom>
+                  </pic:spPr>
+                </pic:pic>
+              </a:graphicData>
+            </a:graphic>
+          </wp:inline>
+        </w:drawing>
+      </w:r>
+    </w:p>
+    <w:p>
+      <w:pPr>
+        <w:pStyle w:val="ListParagraph"/>
+        <w:rPr>
+          <w:noProof/>
+        </w:rPr>
+      </w:pPr>
+      <w:r>
+        <w:rPr>
+          <w:rFonts w:ascii="Arial Nova" w:eastAsia="Arial Nova" w:hAnsi="Arial Nova" w:cs="Arial Nova"/>
+          <w:sz w:val="32"/>
+          <w:szCs w:val="32"/>
+        </w:rPr>
+        <w:lastRenderedPageBreak/>
+        <w:t>-git status</w:t>
+      </w:r>
+      <w:r>
+        <w:rPr>
+          <w:rFonts w:ascii="Arial Nova" w:eastAsia="Arial Nova" w:hAnsi="Arial Nova" w:cs="Arial Nova"/>
+          <w:sz w:val="32"/>
+          <w:szCs w:val="32"/>
+        </w:rPr>
+        <w:br/>
+        <w:t>Lists any files that have been modified or added, lists the files, and tells you your current branch.</w:t>
+      </w:r>
+      <w:r>
+        <w:rPr>
+          <w:noProof/>
+        </w:rPr>
+        <w:t xml:space="preserve"> </w:t>
+      </w:r>
+      <w:r>
+        <w:rPr>
+          <w:noProof/>
+        </w:rPr>
+        <w:drawing>
+          <wp:inline distT="0" distB="0" distL="0" distR="0" wp14:anchorId="1099032C" wp14:editId="591B7544">
+            <wp:extent cx="5810250" cy="1543050"/>
+            <wp:effectExtent l="0" t="0" r="0" b="0"/>
+            <wp:docPr id="3" name="Picture 3"/>
+            <wp:cNvGraphicFramePr>
+              <a:graphicFrameLocks xmlns:a="http://schemas.openxmlformats.org/drawingml/2006/main" noChangeAspect="1"/>
+            </wp:cNvGraphicFramePr>
+            <a:graphic xmlns:a="http://schemas.openxmlformats.org/drawingml/2006/main">
+              <a:graphicData uri="http://schemas.openxmlformats.org/drawingml/2006/picture">
+                <pic:pic xmlns:pic="http://schemas.openxmlformats.org/drawingml/2006/picture">
+                  <pic:nvPicPr>
+                    <pic:cNvPr id="1" name=""/>
+                    <pic:cNvPicPr/>
+                  </pic:nvPicPr>
+                  <pic:blipFill>
+                    <a:blip r:embed="rId7"/>
+                    <a:stretch>
+                      <a:fillRect/>
+                    </a:stretch>
+                  </pic:blipFill>
+                  <pic:spPr>
+                    <a:xfrm>
+                      <a:off x="0" y="0"/>
+                      <a:ext cx="5810250" cy="1543050"/>
+                    </a:xfrm>
+                    <a:prstGeom prst="rect">
+                      <a:avLst/>
+                    </a:prstGeom>
+                  </pic:spPr>
+                </pic:pic>
+              </a:graphicData>
+            </a:graphic>
+          </wp:inline>
+        </w:drawing>
+      </w:r>
+    </w:p>
+    <w:p>
+      <w:pPr>
+        <w:pStyle w:val="ListParagraph"/>
+        <w:rPr>
+          <w:rFonts w:ascii="Arial Nova" w:eastAsia="Arial Nova" w:hAnsi="Arial Nova" w:cs="Arial Nova"/>
+          <w:sz w:val="32"/>
+          <w:szCs w:val="32"/>
+        </w:rPr>
+      </w:pPr>
+    </w:p>
+    <w:p>
+      <w:pPr>
+        <w:pStyle w:val="ListParagraph"/>
+        <w:rPr>
+          <w:rFonts w:ascii="Arial Nova" w:eastAsia="Arial Nova" w:hAnsi="Arial Nova" w:cs="Arial Nova"/>
+          <w:sz w:val="32"/>
+          <w:szCs w:val="32"/>
+        </w:rPr>
+      </w:pPr>
+      <w:r>
+        <w:rPr>
+          <w:rFonts w:ascii="Arial Nova" w:eastAsia="Arial Nova" w:hAnsi="Arial Nova" w:cs="Arial Nova"/>
+          <w:sz w:val="32"/>
+          <w:szCs w:val="32"/>
+        </w:rPr>
+        <w:t>-git commit</w:t>
+      </w:r>
+      <w:bookmarkStart w:id="0" w:name="_GoBack"/>
+      <w:bookmarkEnd w:id="0"/>
     </w:p>
     <w:sectPr>
       <w:pgSz w:w="12240" w:h="15840"/>
@@ -928,6 +1068,118 @@
     </w:lvl>
   </w:abstractNum>
   <w:abstractNum w:abstractNumId="6" w15:restartNumberingAfterBreak="0">
+    <w:nsid w:val="4CD373C3"/>
+    <w:multiLevelType w:val="hybridMultilevel"/>
+    <w:tmpl w:val="F70896F4"/>
+    <w:lvl w:ilvl="0" w:tplc="96A0E40A">
+      <w:numFmt w:val="bullet"/>
+      <w:lvlText w:val="-"/>
+      <w:lvlJc w:val="left"/>
+      <w:pPr>
+        <w:ind w:left="720" w:hanging="360"/>
+      </w:pPr>
+      <w:rPr>
+        <w:rFonts w:ascii="Arial Nova" w:eastAsia="Arial Nova" w:hAnsi="Arial Nova" w:cs="Arial Nova" w:hint="default"/>
+      </w:rPr>
+    </w:lvl>
+    <w:lvl w:ilvl="1" w:tplc="18090003" w:tentative="1">
+      <w:start w:val="1"/>
+      <w:numFmt w:val="bullet"/>
+      <w:lvlText w:val="o"/>
+      <w:lvlJc w:val="left"/>
+      <w:pPr>
+        <w:ind w:left="1440" w:hanging="360"/>
+      </w:pPr>
+      <w:rPr>
+        <w:rFonts w:ascii="Courier New" w:hAnsi="Courier New" w:cs="Courier New" w:hint="default"/>
+      </w:rPr>
+    </w:lvl>
+    <w:lvl w:ilvl="2" w:tplc="18090005" w:tentative="1">
+      <w:start w:val="1"/>
+      <w:numFmt w:val="bullet"/>
+      <w:lvlText w:val=""/>
+      <w:lvlJc w:val="left"/>
+      <w:pPr>
+        <w:ind w:left="2160" w:hanging="360"/>
+      </w:pPr>
+      <w:rPr>
+        <w:rFonts w:ascii="Wingdings" w:hAnsi="Wingdings" w:hint="default"/>
+      </w:rPr>
+    </w:lvl>
+    <w:lvl w:ilvl="3" w:tplc="18090001" w:tentative="1">
+      <w:start w:val="1"/>
+      <w:numFmt w:val="bullet"/>
+      <w:lvlText w:val=""/>
+      <w:lvlJc w:val="left"/>
+      <w:pPr>
+        <w:ind w:left="2880" w:hanging="360"/>
+      </w:pPr>
+      <w:rPr>
+        <w:rFonts w:ascii="Symbol" w:hAnsi="Symbol" w:hint="default"/>
+      </w:rPr>
+    </w:lvl>
+    <w:lvl w:ilvl="4" w:tplc="18090003" w:tentative="1">
+      <w:start w:val="1"/>
+      <w:numFmt w:val="bullet"/>
+      <w:lvlText w:val="o"/>
+      <w:lvlJc w:val="left"/>
+      <w:pPr>
+        <w:ind w:left="3600" w:hanging="360"/>
+      </w:pPr>
+      <w:rPr>
+        <w:rFonts w:ascii="Courier New" w:hAnsi="Courier New" w:cs="Courier New" w:hint="default"/>
+      </w:rPr>
+    </w:lvl>
+    <w:lvl w:ilvl="5" w:tplc="18090005" w:tentative="1">
+      <w:start w:val="1"/>
+      <w:numFmt w:val="bullet"/>
+      <w:lvlText w:val=""/>
+      <w:lvlJc w:val="left"/>
+      <w:pPr>
+        <w:ind w:left="4320" w:hanging="360"/>
+      </w:pPr>
+      <w:rPr>
+        <w:rFonts w:ascii="Wingdings" w:hAnsi="Wingdings" w:hint="default"/>
+      </w:rPr>
+    </w:lvl>
+    <w:lvl w:ilvl="6" w:tplc="18090001" w:tentative="1">
+      <w:start w:val="1"/>
+      <w:numFmt w:val="bullet"/>
+      <w:lvlText w:val=""/>
+      <w:lvlJc w:val="left"/>
+      <w:pPr>
+        <w:ind w:left="5040" w:hanging="360"/>
+      </w:pPr>
+      <w:rPr>
+        <w:rFonts w:ascii="Symbol" w:hAnsi="Symbol" w:hint="default"/>
+      </w:rPr>
+    </w:lvl>
+    <w:lvl w:ilvl="7" w:tplc="18090003" w:tentative="1">
+      <w:start w:val="1"/>
+      <w:numFmt w:val="bullet"/>
+      <w:lvlText w:val="o"/>
+      <w:lvlJc w:val="left"/>
+      <w:pPr>
+        <w:ind w:left="5760" w:hanging="360"/>
+      </w:pPr>
+      <w:rPr>
+        <w:rFonts w:ascii="Courier New" w:hAnsi="Courier New" w:cs="Courier New" w:hint="default"/>
+      </w:rPr>
+    </w:lvl>
+    <w:lvl w:ilvl="8" w:tplc="18090005" w:tentative="1">
+      <w:start w:val="1"/>
+      <w:numFmt w:val="bullet"/>
+      <w:lvlText w:val=""/>
+      <w:lvlJc w:val="left"/>
+      <w:pPr>
+        <w:ind w:left="6480" w:hanging="360"/>
+      </w:pPr>
+      <w:rPr>
+        <w:rFonts w:ascii="Wingdings" w:hAnsi="Wingdings" w:hint="default"/>
+      </w:rPr>
+    </w:lvl>
+  </w:abstractNum>
+  <w:abstractNum w:abstractNumId="7" w15:restartNumberingAfterBreak="0">
     <w:nsid w:val="5A7B3FCA"/>
     <w:multiLevelType w:val="hybridMultilevel"/>
     <w:tmpl w:val="3BB4E3AC"/>
@@ -1040,7 +1292,7 @@
       </w:rPr>
     </w:lvl>
   </w:abstractNum>
-  <w:abstractNum w:abstractNumId="7" w15:restartNumberingAfterBreak="0">
+  <w:abstractNum w:abstractNumId="8" w15:restartNumberingAfterBreak="0">
     <w:nsid w:val="7D5C5893"/>
     <w:multiLevelType w:val="hybridMultilevel"/>
     <w:tmpl w:val="2BE699BC"/>
@@ -1153,7 +1405,7 @@
       </w:rPr>
     </w:lvl>
   </w:abstractNum>
-  <w:abstractNum w:abstractNumId="8" w15:restartNumberingAfterBreak="0">
+  <w:abstractNum w:abstractNumId="9" w15:restartNumberingAfterBreak="0">
     <w:nsid w:val="7D97BCF5"/>
     <w:multiLevelType w:val="hybridMultilevel"/>
     <w:tmpl w:val="926E28B6"/>
@@ -1285,13 +1537,16 @@
     <w:abstractNumId w:val="4"/>
   </w:num>
   <w:num w:numId="7">
-    <w:abstractNumId w:val="6"/>
+    <w:abstractNumId w:val="7"/>
   </w:num>
   <w:num w:numId="8">
+    <w:abstractNumId w:val="9"/>
+  </w:num>
+  <w:num w:numId="9">
     <w:abstractNumId w:val="8"/>
   </w:num>
-  <w:num w:numId="9">
-    <w:abstractNumId w:val="7"/>
+  <w:num w:numId="10">
+    <w:abstractNumId w:val="6"/>
   </w:num>
 </w:numbering>
 </file>
@@ -1753,6 +2008,17 @@
       <w:szCs w:val="56"/>
     </w:rPr>
   </w:style>
+  <w:style w:type="paragraph" w:styleId="ListParagraph">
+    <w:name w:val="List Paragraph"/>
+    <w:basedOn w:val="Normal"/>
+    <w:uiPriority w:val="34"/>
+    <w:qFormat/>
+    <w:rsid w:val="00966CF7"/>
+    <w:pPr>
+      <w:ind w:left="720"/>
+      <w:contextualSpacing/>
+    </w:pPr>
+  </w:style>
 </w:styles>
 </file>
 

--- a/GitCommunications.docx
+++ b/GitCommunications.docx
@@ -11,6 +11,7 @@
           <w:szCs w:val="32"/>
         </w:rPr>
       </w:pPr>
+      <w:bookmarkStart w:id="0" w:name="_GoBack"/>
       <w:r>
         <w:rPr>
           <w:rFonts w:ascii="Arial Nova" w:eastAsia="Arial Nova" w:hAnsi="Arial Nova" w:cs="Arial Nova"/>
@@ -372,9 +373,128 @@
           <w:sz w:val="32"/>
           <w:szCs w:val="32"/>
         </w:rPr>
-        <w:t>-git commit</w:t>
-      </w:r>
-      <w:bookmarkStart w:id="0" w:name="_GoBack"/>
+        <w:t xml:space="preserve">-git </w:t>
+      </w:r>
+      <w:proofErr w:type="gramStart"/>
+      <w:r>
+        <w:rPr>
+          <w:rFonts w:ascii="Arial Nova" w:eastAsia="Arial Nova" w:hAnsi="Arial Nova" w:cs="Arial Nova"/>
+          <w:sz w:val="32"/>
+          <w:szCs w:val="32"/>
+        </w:rPr>
+        <w:t>commit</w:t>
+      </w:r>
+      <w:proofErr w:type="gramEnd"/>
+    </w:p>
+    <w:p>
+      <w:pPr>
+        <w:pStyle w:val="ListParagraph"/>
+        <w:rPr>
+          <w:rFonts w:ascii="Arial Nova" w:eastAsia="Arial Nova" w:hAnsi="Arial Nova" w:cs="Arial Nova"/>
+          <w:sz w:val="32"/>
+          <w:szCs w:val="32"/>
+        </w:rPr>
+      </w:pPr>
+      <w:r>
+        <w:rPr>
+          <w:rFonts w:ascii="Arial Nova" w:eastAsia="Arial Nova" w:hAnsi="Arial Nova" w:cs="Arial Nova"/>
+          <w:sz w:val="32"/>
+          <w:szCs w:val="32"/>
+        </w:rPr>
+        <w:t xml:space="preserve">Joins files that have been </w:t>
+      </w:r>
+      <w:proofErr w:type="spellStart"/>
+      <w:r>
+        <w:rPr>
+          <w:rFonts w:ascii="Arial Nova" w:eastAsia="Arial Nova" w:hAnsi="Arial Nova" w:cs="Arial Nova"/>
+          <w:sz w:val="32"/>
+          <w:szCs w:val="32"/>
+        </w:rPr>
+        <w:t>commited</w:t>
+      </w:r>
+      <w:proofErr w:type="spellEnd"/>
+      <w:r>
+        <w:rPr>
+          <w:rFonts w:ascii="Arial Nova" w:eastAsia="Arial Nova" w:hAnsi="Arial Nova" w:cs="Arial Nova"/>
+          <w:sz w:val="32"/>
+          <w:szCs w:val="32"/>
+        </w:rPr>
+        <w:t xml:space="preserve"> to the current repository.</w:t>
+      </w:r>
+      <w:r>
+        <w:rPr>
+          <w:noProof/>
+        </w:rPr>
+        <w:t xml:space="preserve"> </w:t>
+      </w:r>
+      <w:r>
+        <w:rPr>
+          <w:noProof/>
+        </w:rPr>
+        <w:drawing>
+          <wp:inline distT="0" distB="0" distL="0" distR="0" wp14:anchorId="5FDE701F" wp14:editId="0507362C">
+            <wp:extent cx="5943600" cy="2331085"/>
+            <wp:effectExtent l="0" t="0" r="0" b="0"/>
+            <wp:docPr id="4" name="Picture 4"/>
+            <wp:cNvGraphicFramePr>
+              <a:graphicFrameLocks xmlns:a="http://schemas.openxmlformats.org/drawingml/2006/main" noChangeAspect="1"/>
+            </wp:cNvGraphicFramePr>
+            <a:graphic xmlns:a="http://schemas.openxmlformats.org/drawingml/2006/main">
+              <a:graphicData uri="http://schemas.openxmlformats.org/drawingml/2006/picture">
+                <pic:pic xmlns:pic="http://schemas.openxmlformats.org/drawingml/2006/picture">
+                  <pic:nvPicPr>
+                    <pic:cNvPr id="1" name=""/>
+                    <pic:cNvPicPr/>
+                  </pic:nvPicPr>
+                  <pic:blipFill>
+                    <a:blip r:embed="rId8"/>
+                    <a:stretch>
+                      <a:fillRect/>
+                    </a:stretch>
+                  </pic:blipFill>
+                  <pic:spPr>
+                    <a:xfrm>
+                      <a:off x="0" y="0"/>
+                      <a:ext cx="5943600" cy="2331085"/>
+                    </a:xfrm>
+                    <a:prstGeom prst="rect">
+                      <a:avLst/>
+                    </a:prstGeom>
+                  </pic:spPr>
+                </pic:pic>
+              </a:graphicData>
+            </a:graphic>
+          </wp:inline>
+        </w:drawing>
+      </w:r>
+    </w:p>
+    <w:p>
+      <w:pPr>
+        <w:pStyle w:val="ListParagraph"/>
+        <w:rPr>
+          <w:rFonts w:ascii="Arial Nova" w:eastAsia="Arial Nova" w:hAnsi="Arial Nova" w:cs="Arial Nova"/>
+          <w:sz w:val="32"/>
+          <w:szCs w:val="32"/>
+        </w:rPr>
+      </w:pPr>
+    </w:p>
+    <w:p>
+      <w:pPr>
+        <w:pStyle w:val="ListParagraph"/>
+        <w:rPr>
+          <w:rFonts w:ascii="Arial Nova" w:eastAsia="Arial Nova" w:hAnsi="Arial Nova" w:cs="Arial Nova"/>
+          <w:sz w:val="32"/>
+          <w:szCs w:val="32"/>
+        </w:rPr>
+      </w:pPr>
+      <w:r>
+        <w:rPr>
+          <w:rFonts w:ascii="Arial Nova" w:eastAsia="Arial Nova" w:hAnsi="Arial Nova" w:cs="Arial Nova"/>
+          <w:sz w:val="32"/>
+          <w:szCs w:val="32"/>
+        </w:rPr>
+        <w:t>-git</w:t>
+      </w:r>
       <w:bookmarkEnd w:id="0"/>
     </w:p>
     <w:sectPr>

--- a/GitCommunications.docx
+++ b/GitCommunications.docx
@@ -495,7 +495,84 @@
         </w:rPr>
         <w:t>-git</w:t>
       </w:r>
-      <w:bookmarkEnd w:id="0"/>
+      <w:r>
+        <w:rPr>
+          <w:rFonts w:ascii="Arial Nova" w:eastAsia="Arial Nova" w:hAnsi="Arial Nova" w:cs="Arial Nova"/>
+          <w:sz w:val="32"/>
+          <w:szCs w:val="32"/>
+        </w:rPr>
+        <w:t xml:space="preserve"> remote</w:t>
+      </w:r>
+      <w:r>
+        <w:rPr>
+          <w:rFonts w:ascii="Arial Nova" w:eastAsia="Arial Nova" w:hAnsi="Arial Nova" w:cs="Arial Nova"/>
+          <w:sz w:val="32"/>
+          <w:szCs w:val="32"/>
+        </w:rPr>
+        <w:br/>
+        <w:t>Shows all the repositories in a remote server.</w:t>
+      </w:r>
+      <w:r>
+        <w:rPr>
+          <w:noProof/>
+        </w:rPr>
+        <w:drawing>
+          <wp:inline distT="0" distB="0" distL="0" distR="0" wp14:anchorId="3A9BD678" wp14:editId="7C656EAF">
+            <wp:extent cx="5943600" cy="617855"/>
+            <wp:effectExtent l="0" t="0" r="0" b="0"/>
+            <wp:docPr id="2" name="Picture 2"/>
+            <wp:cNvGraphicFramePr>
+              <a:graphicFrameLocks xmlns:a="http://schemas.openxmlformats.org/drawingml/2006/main" noChangeAspect="1"/>
+            </wp:cNvGraphicFramePr>
+            <a:graphic xmlns:a="http://schemas.openxmlformats.org/drawingml/2006/main">
+              <a:graphicData uri="http://schemas.openxmlformats.org/drawingml/2006/picture">
+                <pic:pic xmlns:pic="http://schemas.openxmlformats.org/drawingml/2006/picture">
+                  <pic:nvPicPr>
+                    <pic:cNvPr id="1" name=""/>
+                    <pic:cNvPicPr/>
+                  </pic:nvPicPr>
+                  <pic:blipFill>
+                    <a:blip r:embed="rId9"/>
+                    <a:stretch>
+                      <a:fillRect/>
+                    </a:stretch>
+                  </pic:blipFill>
+                  <pic:spPr>
+                    <a:xfrm>
+                      <a:off x="0" y="0"/>
+                      <a:ext cx="5943600" cy="617855"/>
+                    </a:xfrm>
+                    <a:prstGeom prst="rect">
+                      <a:avLst/>
+                    </a:prstGeom>
+                  </pic:spPr>
+                </pic:pic>
+              </a:graphicData>
+            </a:graphic>
+          </wp:inline>
+        </w:drawing>
+      </w:r>
+    </w:p>
+    <w:p>
+      <w:pPr>
+        <w:pStyle w:val="ListParagraph"/>
+        <w:rPr>
+          <w:rFonts w:ascii="Arial Nova" w:eastAsia="Arial Nova" w:hAnsi="Arial Nova" w:cs="Arial Nova"/>
+          <w:sz w:val="32"/>
+          <w:szCs w:val="32"/>
+        </w:rPr>
+      </w:pPr>
+    </w:p>
+    <w:bookmarkEnd w:id="0"/>
+    <w:p>
+      <w:pPr>
+        <w:pStyle w:val="ListParagraph"/>
+        <w:rPr>
+          <w:rFonts w:ascii="Arial Nova" w:eastAsia="Arial Nova" w:hAnsi="Arial Nova" w:cs="Arial Nova"/>
+          <w:sz w:val="32"/>
+          <w:szCs w:val="32"/>
+        </w:rPr>
+      </w:pPr>
     </w:p>
     <w:sectPr>
       <w:pgSz w:w="12240" w:h="15840"/>

--- a/GitCommunications.docx
+++ b/GitCommunications.docx
@@ -11,7 +11,6 @@
           <w:szCs w:val="32"/>
         </w:rPr>
       </w:pPr>
-      <w:bookmarkStart w:id="0" w:name="_GoBack"/>
       <w:r>
         <w:rPr>
           <w:rFonts w:ascii="Arial Nova" w:eastAsia="Arial Nova" w:hAnsi="Arial Nova" w:cs="Arial Nova"/>
@@ -563,7 +562,6 @@
         </w:rPr>
       </w:pPr>
     </w:p>
-    <w:bookmarkEnd w:id="0"/>
     <w:p>
       <w:pPr>
         <w:pStyle w:val="ListParagraph"/>
@@ -573,6 +571,72 @@
           <w:szCs w:val="32"/>
         </w:rPr>
       </w:pPr>
+      <w:r>
+        <w:rPr>
+          <w:rFonts w:ascii="Arial Nova" w:eastAsia="Arial Nova" w:hAnsi="Arial Nova" w:cs="Arial Nova"/>
+          <w:sz w:val="32"/>
+          <w:szCs w:val="32"/>
+        </w:rPr>
+        <w:lastRenderedPageBreak/>
+        <w:t>-git push</w:t>
+      </w:r>
+      <w:r>
+        <w:rPr>
+          <w:rFonts w:ascii="Arial Nova" w:eastAsia="Arial Nova" w:hAnsi="Arial Nova" w:cs="Arial Nova"/>
+          <w:sz w:val="32"/>
+          <w:szCs w:val="32"/>
+        </w:rPr>
+        <w:br/>
+        <w:t>Updates remote node with the current node.</w:t>
+      </w:r>
+      <w:r>
+        <w:rPr>
+          <w:noProof/>
+        </w:rPr>
+        <w:t xml:space="preserve"> </w:t>
+      </w:r>
+      <w:r>
+        <w:rPr>
+          <w:noProof/>
+        </w:rPr>
+        <w:drawing>
+          <wp:inline distT="0" distB="0" distL="0" distR="0" wp14:anchorId="33240CE8" wp14:editId="090FF567">
+            <wp:extent cx="5886450" cy="1800225"/>
+            <wp:effectExtent l="0" t="0" r="0" b="9525"/>
+            <wp:docPr id="5" name="Picture 5"/>
+            <wp:cNvGraphicFramePr>
+              <a:graphicFrameLocks xmlns:a="http://schemas.openxmlformats.org/drawingml/2006/main" noChangeAspect="1"/>
+            </wp:cNvGraphicFramePr>
+            <a:graphic xmlns:a="http://schemas.openxmlformats.org/drawingml/2006/main">
+              <a:graphicData uri="http://schemas.openxmlformats.org/drawingml/2006/picture">
+                <pic:pic xmlns:pic="http://schemas.openxmlformats.org/drawingml/2006/picture">
+                  <pic:nvPicPr>
+                    <pic:cNvPr id="1" name=""/>
+                    <pic:cNvPicPr/>
+                  </pic:nvPicPr>
+                  <pic:blipFill>
+                    <a:blip r:embed="rId10"/>
+                    <a:stretch>
+                      <a:fillRect/>
+                    </a:stretch>
+                  </pic:blipFill>
+                  <pic:spPr>
+                    <a:xfrm>
+                      <a:off x="0" y="0"/>
+                      <a:ext cx="5886450" cy="1800225"/>
+                    </a:xfrm>
+                    <a:prstGeom prst="rect">
+                      <a:avLst/>
+                    </a:prstGeom>
+                  </pic:spPr>
+                </pic:pic>
+              </a:graphicData>
+            </a:graphic>
+          </wp:inline>
+        </w:drawing>
+      </w:r>
+      <w:bookmarkStart w:id="0" w:name="_GoBack"/>
+      <w:bookmarkEnd w:id="0"/>
     </w:p>
     <w:sectPr>
       <w:pgSz w:w="12240" w:h="15840"/>

--- a/GitCommunications.docx
+++ b/GitCommunications.docx
@@ -11,6 +11,7 @@
           <w:szCs w:val="32"/>
         </w:rPr>
       </w:pPr>
+      <w:bookmarkStart w:id="0" w:name="_GoBack"/>
       <w:r>
         <w:rPr>
           <w:rFonts w:ascii="Arial Nova" w:eastAsia="Arial Nova" w:hAnsi="Arial Nova" w:cs="Arial Nova"/>
@@ -566,9 +567,7 @@
       <w:pPr>
         <w:pStyle w:val="ListParagraph"/>
         <w:rPr>
-          <w:rFonts w:ascii="Arial Nova" w:eastAsia="Arial Nova" w:hAnsi="Arial Nova" w:cs="Arial Nova"/>
-          <w:sz w:val="32"/>
-          <w:szCs w:val="32"/>
+          <w:noProof/>
         </w:rPr>
       </w:pPr>
       <w:r>
@@ -635,7 +634,124 @@
           </wp:inline>
         </w:drawing>
       </w:r>
-      <w:bookmarkStart w:id="0" w:name="_GoBack"/>
+    </w:p>
+    <w:p>
+      <w:pPr>
+        <w:pStyle w:val="ListParagraph"/>
+        <w:rPr>
+          <w:rFonts w:ascii="Arial Nova" w:eastAsia="Arial Nova" w:hAnsi="Arial Nova" w:cs="Arial Nova"/>
+          <w:sz w:val="32"/>
+          <w:szCs w:val="32"/>
+        </w:rPr>
+      </w:pPr>
+    </w:p>
+    <w:p>
+      <w:pPr>
+        <w:pStyle w:val="ListParagraph"/>
+        <w:rPr>
+          <w:rFonts w:ascii="Arial Nova" w:eastAsia="Arial Nova" w:hAnsi="Arial Nova" w:cs="Arial Nova"/>
+          <w:sz w:val="32"/>
+          <w:szCs w:val="32"/>
+        </w:rPr>
+      </w:pPr>
+      <w:r>
+        <w:rPr>
+          <w:rFonts w:ascii="Arial Nova" w:eastAsia="Arial Nova" w:hAnsi="Arial Nova" w:cs="Arial Nova"/>
+          <w:sz w:val="32"/>
+          <w:szCs w:val="32"/>
+        </w:rPr>
+        <w:t>- git branch</w:t>
+      </w:r>
+    </w:p>
+    <w:p>
+      <w:pPr>
+        <w:pStyle w:val="ListParagraph"/>
+        <w:rPr>
+          <w:noProof/>
+        </w:rPr>
+      </w:pPr>
+      <w:r>
+        <w:rPr>
+          <w:rFonts w:ascii="Arial Nova" w:eastAsia="Arial Nova" w:hAnsi="Arial Nova" w:cs="Arial Nova"/>
+          <w:sz w:val="32"/>
+          <w:szCs w:val="32"/>
+        </w:rPr>
+        <w:t>This command creates a new branch in the local repository.</w:t>
+      </w:r>
+      <w:r>
+        <w:rPr>
+          <w:noProof/>
+        </w:rPr>
+        <w:t xml:space="preserve"> </w:t>
+      </w:r>
+      <w:r>
+        <w:rPr>
+          <w:noProof/>
+        </w:rPr>
+        <w:drawing>
+          <wp:inline distT="0" distB="0" distL="0" distR="0" wp14:anchorId="74C01160" wp14:editId="07679567">
+            <wp:extent cx="5867400" cy="657225"/>
+            <wp:effectExtent l="0" t="0" r="0" b="9525"/>
+            <wp:docPr id="6" name="Picture 6"/>
+            <wp:cNvGraphicFramePr>
+              <a:graphicFrameLocks xmlns:a="http://schemas.openxmlformats.org/drawingml/2006/main" noChangeAspect="1"/>
+            </wp:cNvGraphicFramePr>
+            <a:graphic xmlns:a="http://schemas.openxmlformats.org/drawingml/2006/main">
+              <a:graphicData uri="http://schemas.openxmlformats.org/drawingml/2006/picture">
+                <pic:pic xmlns:pic="http://schemas.openxmlformats.org/drawingml/2006/picture">
+                  <pic:nvPicPr>
+                    <pic:cNvPr id="1" name=""/>
+                    <pic:cNvPicPr/>
+                  </pic:nvPicPr>
+                  <pic:blipFill>
+                    <a:blip r:embed="rId11"/>
+                    <a:stretch>
+                      <a:fillRect/>
+                    </a:stretch>
+                  </pic:blipFill>
+                  <pic:spPr>
+                    <a:xfrm>
+                      <a:off x="0" y="0"/>
+                      <a:ext cx="5867400" cy="657225"/>
+                    </a:xfrm>
+                    <a:prstGeom prst="rect">
+                      <a:avLst/>
+                    </a:prstGeom>
+                  </pic:spPr>
+                </pic:pic>
+              </a:graphicData>
+            </a:graphic>
+          </wp:inline>
+        </w:drawing>
+      </w:r>
+    </w:p>
+    <w:p>
+      <w:pPr>
+        <w:pStyle w:val="ListParagraph"/>
+        <w:rPr>
+          <w:rFonts w:ascii="Arial Nova" w:eastAsia="Arial Nova" w:hAnsi="Arial Nova" w:cs="Arial Nova"/>
+          <w:sz w:val="32"/>
+          <w:szCs w:val="32"/>
+        </w:rPr>
+      </w:pPr>
+    </w:p>
+    <w:p>
+      <w:pPr>
+        <w:pStyle w:val="ListParagraph"/>
+        <w:rPr>
+          <w:rFonts w:ascii="Arial Nova" w:eastAsia="Arial Nova" w:hAnsi="Arial Nova" w:cs="Arial Nova"/>
+          <w:sz w:val="32"/>
+          <w:szCs w:val="32"/>
+        </w:rPr>
+      </w:pPr>
+      <w:r>
+        <w:rPr>
+          <w:rFonts w:ascii="Arial Nova" w:eastAsia="Arial Nova" w:hAnsi="Arial Nova" w:cs="Arial Nova"/>
+          <w:sz w:val="32"/>
+          <w:szCs w:val="32"/>
+        </w:rPr>
+        <w:t>-git</w:t>
+      </w:r>
       <w:bookmarkEnd w:id="0"/>
     </w:p>
     <w:sectPr>

--- a/GitCommunications.docx
+++ b/GitCommunications.docx
@@ -11,7 +11,6 @@
           <w:szCs w:val="32"/>
         </w:rPr>
       </w:pPr>
-      <w:bookmarkStart w:id="0" w:name="_GoBack"/>
       <w:r>
         <w:rPr>
           <w:rFonts w:ascii="Arial Nova" w:eastAsia="Arial Nova" w:hAnsi="Arial Nova" w:cs="Arial Nova"/>
@@ -752,6 +751,290 @@
         </w:rPr>
         <w:t>-git</w:t>
       </w:r>
+      <w:r>
+        <w:rPr>
+          <w:rFonts w:ascii="Arial Nova" w:eastAsia="Arial Nova" w:hAnsi="Arial Nova" w:cs="Arial Nova"/>
+          <w:sz w:val="32"/>
+          <w:szCs w:val="32"/>
+        </w:rPr>
+        <w:t xml:space="preserve"> checkout</w:t>
+      </w:r>
+    </w:p>
+    <w:p>
+      <w:pPr>
+        <w:pStyle w:val="ListParagraph"/>
+        <w:rPr>
+          <w:noProof/>
+        </w:rPr>
+      </w:pPr>
+      <w:r>
+        <w:rPr>
+          <w:rFonts w:ascii="Arial Nova" w:eastAsia="Arial Nova" w:hAnsi="Arial Nova" w:cs="Arial Nova"/>
+          <w:sz w:val="32"/>
+          <w:szCs w:val="32"/>
+        </w:rPr>
+        <w:t>Ensures that the current working directory matches that node.</w:t>
+      </w:r>
+      <w:r>
+        <w:rPr>
+          <w:noProof/>
+        </w:rPr>
+        <w:t xml:space="preserve"> </w:t>
+      </w:r>
+      <w:r>
+        <w:rPr>
+          <w:noProof/>
+        </w:rPr>
+        <w:drawing>
+          <wp:inline distT="0" distB="0" distL="0" distR="0" wp14:anchorId="2C9742FC" wp14:editId="3EBF9F1B">
+            <wp:extent cx="5943600" cy="546100"/>
+            <wp:effectExtent l="0" t="0" r="0" b="6350"/>
+            <wp:docPr id="7" name="Picture 7"/>
+            <wp:cNvGraphicFramePr>
+              <a:graphicFrameLocks xmlns:a="http://schemas.openxmlformats.org/drawingml/2006/main" noChangeAspect="1"/>
+            </wp:cNvGraphicFramePr>
+            <a:graphic xmlns:a="http://schemas.openxmlformats.org/drawingml/2006/main">
+              <a:graphicData uri="http://schemas.openxmlformats.org/drawingml/2006/picture">
+                <pic:pic xmlns:pic="http://schemas.openxmlformats.org/drawingml/2006/picture">
+                  <pic:nvPicPr>
+                    <pic:cNvPr id="1" name=""/>
+                    <pic:cNvPicPr/>
+                  </pic:nvPicPr>
+                  <pic:blipFill>
+                    <a:blip r:embed="rId12"/>
+                    <a:stretch>
+                      <a:fillRect/>
+                    </a:stretch>
+                  </pic:blipFill>
+                  <pic:spPr>
+                    <a:xfrm>
+                      <a:off x="0" y="0"/>
+                      <a:ext cx="5943600" cy="546100"/>
+                    </a:xfrm>
+                    <a:prstGeom prst="rect">
+                      <a:avLst/>
+                    </a:prstGeom>
+                  </pic:spPr>
+                </pic:pic>
+              </a:graphicData>
+            </a:graphic>
+          </wp:inline>
+        </w:drawing>
+      </w:r>
+    </w:p>
+    <w:p>
+      <w:pPr>
+        <w:pStyle w:val="ListParagraph"/>
+        <w:rPr>
+          <w:rFonts w:ascii="Arial Nova" w:eastAsia="Arial Nova" w:hAnsi="Arial Nova" w:cs="Arial Nova"/>
+          <w:sz w:val="32"/>
+          <w:szCs w:val="32"/>
+        </w:rPr>
+      </w:pPr>
+    </w:p>
+    <w:p>
+      <w:pPr>
+        <w:pStyle w:val="ListParagraph"/>
+        <w:rPr>
+          <w:rFonts w:ascii="Arial Nova" w:eastAsia="Arial Nova" w:hAnsi="Arial Nova" w:cs="Arial Nova"/>
+          <w:sz w:val="32"/>
+          <w:szCs w:val="32"/>
+        </w:rPr>
+      </w:pPr>
+      <w:r>
+        <w:rPr>
+          <w:rFonts w:ascii="Arial Nova" w:eastAsia="Arial Nova" w:hAnsi="Arial Nova" w:cs="Arial Nova"/>
+          <w:sz w:val="32"/>
+          <w:szCs w:val="32"/>
+        </w:rPr>
+        <w:t>-git merge</w:t>
+      </w:r>
+    </w:p>
+    <w:p>
+      <w:pPr>
+        <w:pStyle w:val="ListParagraph"/>
+        <w:rPr>
+          <w:rFonts w:ascii="Arial Nova" w:eastAsia="Arial Nova" w:hAnsi="Arial Nova" w:cs="Arial Nova"/>
+          <w:sz w:val="32"/>
+          <w:szCs w:val="32"/>
+        </w:rPr>
+      </w:pPr>
+    </w:p>
+    <w:p>
+      <w:pPr>
+        <w:pStyle w:val="ListParagraph"/>
+        <w:rPr>
+          <w:noProof/>
+        </w:rPr>
+      </w:pPr>
+      <w:r>
+        <w:rPr>
+          <w:rFonts w:ascii="Arial Nova" w:eastAsia="Arial Nova" w:hAnsi="Arial Nova" w:cs="Arial Nova"/>
+          <w:sz w:val="32"/>
+          <w:szCs w:val="32"/>
+        </w:rPr>
+        <w:t>Merges the head with the master, Git will then automatically apply changes, warn if it is unable to merge.</w:t>
+      </w:r>
+      <w:r>
+        <w:rPr>
+          <w:noProof/>
+        </w:rPr>
+        <w:t xml:space="preserve"> </w:t>
+      </w:r>
+      <w:r>
+        <w:rPr>
+          <w:noProof/>
+        </w:rPr>
+        <w:drawing>
+          <wp:inline distT="0" distB="0" distL="0" distR="0" wp14:anchorId="0E68D974" wp14:editId="676AE272">
+            <wp:extent cx="5886450" cy="685800"/>
+            <wp:effectExtent l="0" t="0" r="0" b="0"/>
+            <wp:docPr id="9" name="Picture 9"/>
+            <wp:cNvGraphicFramePr>
+              <a:graphicFrameLocks xmlns:a="http://schemas.openxmlformats.org/drawingml/2006/main" noChangeAspect="1"/>
+            </wp:cNvGraphicFramePr>
+            <a:graphic xmlns:a="http://schemas.openxmlformats.org/drawingml/2006/main">
+              <a:graphicData uri="http://schemas.openxmlformats.org/drawingml/2006/picture">
+                <pic:pic xmlns:pic="http://schemas.openxmlformats.org/drawingml/2006/picture">
+                  <pic:nvPicPr>
+                    <pic:cNvPr id="1" name=""/>
+                    <pic:cNvPicPr/>
+                  </pic:nvPicPr>
+                  <pic:blipFill>
+                    <a:blip r:embed="rId13"/>
+                    <a:stretch>
+                      <a:fillRect/>
+                    </a:stretch>
+                  </pic:blipFill>
+                  <pic:spPr>
+                    <a:xfrm>
+                      <a:off x="0" y="0"/>
+                      <a:ext cx="5886450" cy="685800"/>
+                    </a:xfrm>
+                    <a:prstGeom prst="rect">
+                      <a:avLst/>
+                    </a:prstGeom>
+                  </pic:spPr>
+                </pic:pic>
+              </a:graphicData>
+            </a:graphic>
+          </wp:inline>
+        </w:drawing>
+      </w:r>
+    </w:p>
+    <w:p>
+      <w:pPr>
+        <w:pStyle w:val="ListParagraph"/>
+        <w:rPr>
+          <w:rFonts w:ascii="Arial Nova" w:eastAsia="Arial Nova" w:hAnsi="Arial Nova" w:cs="Arial Nova"/>
+          <w:sz w:val="32"/>
+          <w:szCs w:val="32"/>
+        </w:rPr>
+      </w:pPr>
+    </w:p>
+    <w:p>
+      <w:pPr>
+        <w:pStyle w:val="ListParagraph"/>
+        <w:rPr>
+          <w:rFonts w:ascii="Arial Nova" w:eastAsia="Arial Nova" w:hAnsi="Arial Nova" w:cs="Arial Nova"/>
+          <w:sz w:val="32"/>
+          <w:szCs w:val="32"/>
+        </w:rPr>
+      </w:pPr>
+    </w:p>
+    <w:p>
+      <w:pPr>
+        <w:pStyle w:val="ListParagraph"/>
+        <w:rPr>
+          <w:rFonts w:ascii="Arial Nova" w:eastAsia="Arial Nova" w:hAnsi="Arial Nova" w:cs="Arial Nova"/>
+          <w:sz w:val="32"/>
+          <w:szCs w:val="32"/>
+        </w:rPr>
+      </w:pPr>
+      <w:r>
+        <w:rPr>
+          <w:rFonts w:ascii="Arial Nova" w:eastAsia="Arial Nova" w:hAnsi="Arial Nova" w:cs="Arial Nova"/>
+          <w:sz w:val="32"/>
+          <w:szCs w:val="32"/>
+        </w:rPr>
+        <w:lastRenderedPageBreak/>
+        <w:t>-git log</w:t>
+      </w:r>
+    </w:p>
+    <w:p>
+      <w:pPr>
+        <w:pStyle w:val="ListParagraph"/>
+        <w:rPr>
+          <w:rFonts w:ascii="Arial Nova" w:eastAsia="Arial Nova" w:hAnsi="Arial Nova" w:cs="Arial Nova"/>
+          <w:sz w:val="32"/>
+          <w:szCs w:val="32"/>
+        </w:rPr>
+      </w:pPr>
+    </w:p>
+    <w:p>
+      <w:pPr>
+        <w:pStyle w:val="ListParagraph"/>
+        <w:rPr>
+          <w:rFonts w:ascii="Arial Nova" w:eastAsia="Arial Nova" w:hAnsi="Arial Nova" w:cs="Arial Nova"/>
+          <w:sz w:val="32"/>
+          <w:szCs w:val="32"/>
+        </w:rPr>
+      </w:pPr>
+      <w:r>
+        <w:rPr>
+          <w:rFonts w:ascii="Arial Nova" w:eastAsia="Arial Nova" w:hAnsi="Arial Nova" w:cs="Arial Nova"/>
+          <w:sz w:val="32"/>
+          <w:szCs w:val="32"/>
+        </w:rPr>
+        <w:t>Lists out all the commits that have been previously made.</w:t>
+      </w:r>
+      <w:r>
+        <w:rPr>
+          <w:noProof/>
+        </w:rPr>
+        <w:t xml:space="preserve"> </w:t>
+      </w:r>
+      <w:r>
+        <w:rPr>
+          <w:noProof/>
+        </w:rPr>
+        <w:drawing>
+          <wp:inline distT="0" distB="0" distL="0" distR="0" wp14:anchorId="2F43FBB2" wp14:editId="0ECFA41F">
+            <wp:extent cx="5943600" cy="5328285"/>
+            <wp:effectExtent l="0" t="0" r="0" b="5715"/>
+            <wp:docPr id="10" name="Picture 10"/>
+            <wp:cNvGraphicFramePr>
+              <a:graphicFrameLocks xmlns:a="http://schemas.openxmlformats.org/drawingml/2006/main" noChangeAspect="1"/>
+            </wp:cNvGraphicFramePr>
+            <a:graphic xmlns:a="http://schemas.openxmlformats.org/drawingml/2006/main">
+              <a:graphicData uri="http://schemas.openxmlformats.org/drawingml/2006/picture">
+                <pic:pic xmlns:pic="http://schemas.openxmlformats.org/drawingml/2006/picture">
+                  <pic:nvPicPr>
+                    <pic:cNvPr id="1" name=""/>
+                    <pic:cNvPicPr/>
+                  </pic:nvPicPr>
+                  <pic:blipFill>
+                    <a:blip r:embed="rId14"/>
+                    <a:stretch>
+                      <a:fillRect/>
+                    </a:stretch>
+                  </pic:blipFill>
+                  <pic:spPr>
+                    <a:xfrm>
+                      <a:off x="0" y="0"/>
+                      <a:ext cx="5943600" cy="5328285"/>
+                    </a:xfrm>
+                    <a:prstGeom prst="rect">
+                      <a:avLst/>
+                    </a:prstGeom>
+                  </pic:spPr>
+                </pic:pic>
+              </a:graphicData>
+            </a:graphic>
+          </wp:inline>
+        </w:drawing>
+      </w:r>
+      <w:bookmarkStart w:id="0" w:name="_GoBack"/>
       <w:bookmarkEnd w:id="0"/>
     </w:p>
     <w:sectPr>

--- a/GitCommunications.docx
+++ b/GitCommunications.docx
@@ -11,6 +11,7 @@
           <w:szCs w:val="32"/>
         </w:rPr>
       </w:pPr>
+      <w:bookmarkStart w:id="0" w:name="_GoBack"/>
       <w:r>
         <w:rPr>
           <w:rFonts w:ascii="Arial Nova" w:eastAsia="Arial Nova" w:hAnsi="Arial Nova" w:cs="Arial Nova"/>
@@ -975,9 +976,7 @@
       <w:pPr>
         <w:pStyle w:val="ListParagraph"/>
         <w:rPr>
-          <w:rFonts w:ascii="Arial Nova" w:eastAsia="Arial Nova" w:hAnsi="Arial Nova" w:cs="Arial Nova"/>
-          <w:sz w:val="32"/>
-          <w:szCs w:val="32"/>
+          <w:noProof/>
         </w:rPr>
       </w:pPr>
       <w:r>
@@ -1034,7 +1033,378 @@
           </wp:inline>
         </w:drawing>
       </w:r>
-      <w:bookmarkStart w:id="0" w:name="_GoBack"/>
+    </w:p>
+    <w:p>
+      <w:pPr>
+        <w:pStyle w:val="ListParagraph"/>
+        <w:rPr>
+          <w:rFonts w:ascii="Arial Nova" w:eastAsia="Arial Nova" w:hAnsi="Arial Nova" w:cs="Arial Nova"/>
+          <w:sz w:val="32"/>
+          <w:szCs w:val="32"/>
+        </w:rPr>
+      </w:pPr>
+    </w:p>
+    <w:p>
+      <w:pPr>
+        <w:pStyle w:val="ListParagraph"/>
+        <w:rPr>
+          <w:rFonts w:ascii="Arial Nova" w:eastAsia="Arial Nova" w:hAnsi="Arial Nova" w:cs="Arial Nova"/>
+          <w:sz w:val="32"/>
+          <w:szCs w:val="32"/>
+        </w:rPr>
+      </w:pPr>
+      <w:r>
+        <w:rPr>
+          <w:rFonts w:ascii="Arial Nova" w:eastAsia="Arial Nova" w:hAnsi="Arial Nova" w:cs="Arial Nova"/>
+          <w:sz w:val="32"/>
+          <w:szCs w:val="32"/>
+        </w:rPr>
+        <w:t xml:space="preserve">-git clone </w:t>
+      </w:r>
+    </w:p>
+    <w:p>
+      <w:pPr>
+        <w:pStyle w:val="ListParagraph"/>
+        <w:rPr>
+          <w:rFonts w:ascii="Arial Nova" w:eastAsia="Arial Nova" w:hAnsi="Arial Nova" w:cs="Arial Nova"/>
+          <w:sz w:val="32"/>
+          <w:szCs w:val="32"/>
+        </w:rPr>
+      </w:pPr>
+      <w:r>
+        <w:rPr>
+          <w:rFonts w:ascii="Arial Nova" w:eastAsia="Arial Nova" w:hAnsi="Arial Nova" w:cs="Arial Nova"/>
+          <w:sz w:val="32"/>
+          <w:szCs w:val="32"/>
+        </w:rPr>
+        <w:t>This command allows the user to create a copy of a repository from GitHub to then work on it locally.</w:t>
+      </w:r>
+    </w:p>
+    <w:p>
+      <w:pPr>
+        <w:pStyle w:val="ListParagraph"/>
+        <w:rPr>
+          <w:rFonts w:ascii="Arial Nova" w:eastAsia="Arial Nova" w:hAnsi="Arial Nova" w:cs="Arial Nova"/>
+          <w:sz w:val="32"/>
+          <w:szCs w:val="32"/>
+        </w:rPr>
+      </w:pPr>
+      <w:r>
+        <w:rPr>
+          <w:noProof/>
+        </w:rPr>
+        <w:lastRenderedPageBreak/>
+        <w:drawing>
+          <wp:inline distT="0" distB="0" distL="0" distR="0" wp14:anchorId="28D53952" wp14:editId="7C69A3FF">
+            <wp:extent cx="5943600" cy="5935980"/>
+            <wp:effectExtent l="0" t="0" r="0" b="7620"/>
+            <wp:docPr id="11" name="Picture 11"/>
+            <wp:cNvGraphicFramePr>
+              <a:graphicFrameLocks xmlns:a="http://schemas.openxmlformats.org/drawingml/2006/main" noChangeAspect="1"/>
+            </wp:cNvGraphicFramePr>
+            <a:graphic xmlns:a="http://schemas.openxmlformats.org/drawingml/2006/main">
+              <a:graphicData uri="http://schemas.openxmlformats.org/drawingml/2006/picture">
+                <pic:pic xmlns:pic="http://schemas.openxmlformats.org/drawingml/2006/picture">
+                  <pic:nvPicPr>
+                    <pic:cNvPr id="1" name=""/>
+                    <pic:cNvPicPr/>
+                  </pic:nvPicPr>
+                  <pic:blipFill>
+                    <a:blip r:embed="rId15"/>
+                    <a:stretch>
+                      <a:fillRect/>
+                    </a:stretch>
+                  </pic:blipFill>
+                  <pic:spPr>
+                    <a:xfrm>
+                      <a:off x="0" y="0"/>
+                      <a:ext cx="5943600" cy="5935980"/>
+                    </a:xfrm>
+                    <a:prstGeom prst="rect">
+                      <a:avLst/>
+                    </a:prstGeom>
+                  </pic:spPr>
+                </pic:pic>
+              </a:graphicData>
+            </a:graphic>
+          </wp:inline>
+        </w:drawing>
+      </w:r>
+    </w:p>
+    <w:p>
+      <w:pPr>
+        <w:pStyle w:val="ListParagraph"/>
+        <w:rPr>
+          <w:rFonts w:ascii="Arial Nova" w:eastAsia="Arial Nova" w:hAnsi="Arial Nova" w:cs="Arial Nova"/>
+          <w:sz w:val="32"/>
+          <w:szCs w:val="32"/>
+        </w:rPr>
+      </w:pPr>
+    </w:p>
+    <w:p>
+      <w:pPr>
+        <w:pStyle w:val="ListParagraph"/>
+        <w:rPr>
+          <w:rFonts w:ascii="Arial Nova" w:eastAsia="Arial Nova" w:hAnsi="Arial Nova" w:cs="Arial Nova"/>
+          <w:sz w:val="32"/>
+          <w:szCs w:val="32"/>
+        </w:rPr>
+      </w:pPr>
+      <w:r>
+        <w:rPr>
+          <w:rFonts w:ascii="Arial Nova" w:eastAsia="Arial Nova" w:hAnsi="Arial Nova" w:cs="Arial Nova"/>
+          <w:sz w:val="32"/>
+          <w:szCs w:val="32"/>
+        </w:rPr>
+        <w:t xml:space="preserve">-git </w:t>
+      </w:r>
+      <w:proofErr w:type="gramStart"/>
+      <w:r>
+        <w:rPr>
+          <w:rFonts w:ascii="Arial Nova" w:eastAsia="Arial Nova" w:hAnsi="Arial Nova" w:cs="Arial Nova"/>
+          <w:sz w:val="32"/>
+          <w:szCs w:val="32"/>
+        </w:rPr>
+        <w:t>pull</w:t>
+      </w:r>
+      <w:proofErr w:type="gramEnd"/>
+    </w:p>
+    <w:p>
+      <w:pPr>
+        <w:pStyle w:val="ListParagraph"/>
+        <w:rPr>
+          <w:rFonts w:ascii="Arial Nova" w:eastAsia="Arial Nova" w:hAnsi="Arial Nova" w:cs="Arial Nova"/>
+          <w:sz w:val="32"/>
+          <w:szCs w:val="32"/>
+        </w:rPr>
+      </w:pPr>
+      <w:r>
+        <w:rPr>
+          <w:rFonts w:ascii="Arial Nova" w:eastAsia="Arial Nova" w:hAnsi="Arial Nova" w:cs="Arial Nova"/>
+          <w:sz w:val="32"/>
+          <w:szCs w:val="32"/>
+        </w:rPr>
+        <w:t>Allows the user to pull from remote repositories to then be worked on in a local repository.</w:t>
+      </w:r>
+    </w:p>
+    <w:p>
+      <w:pPr>
+        <w:pStyle w:val="ListParagraph"/>
+        <w:rPr>
+          <w:rFonts w:ascii="Arial Nova" w:eastAsia="Arial Nova" w:hAnsi="Arial Nova" w:cs="Arial Nova"/>
+          <w:sz w:val="32"/>
+          <w:szCs w:val="32"/>
+        </w:rPr>
+      </w:pPr>
+      <w:r>
+        <w:rPr>
+          <w:noProof/>
+        </w:rPr>
+        <w:drawing>
+          <wp:inline distT="0" distB="0" distL="0" distR="0" wp14:anchorId="15211E7A" wp14:editId="329AF2BB">
+            <wp:extent cx="5924550" cy="514350"/>
+            <wp:effectExtent l="0" t="0" r="0" b="0"/>
+            <wp:docPr id="12" name="Picture 12"/>
+            <wp:cNvGraphicFramePr>
+              <a:graphicFrameLocks xmlns:a="http://schemas.openxmlformats.org/drawingml/2006/main" noChangeAspect="1"/>
+            </wp:cNvGraphicFramePr>
+            <a:graphic xmlns:a="http://schemas.openxmlformats.org/drawingml/2006/main">
+              <a:graphicData uri="http://schemas.openxmlformats.org/drawingml/2006/picture">
+                <pic:pic xmlns:pic="http://schemas.openxmlformats.org/drawingml/2006/picture">
+                  <pic:nvPicPr>
+                    <pic:cNvPr id="1" name=""/>
+                    <pic:cNvPicPr/>
+                  </pic:nvPicPr>
+                  <pic:blipFill>
+                    <a:blip r:embed="rId16"/>
+                    <a:stretch>
+                      <a:fillRect/>
+                    </a:stretch>
+                  </pic:blipFill>
+                  <pic:spPr>
+                    <a:xfrm>
+                      <a:off x="0" y="0"/>
+                      <a:ext cx="5924550" cy="514350"/>
+                    </a:xfrm>
+                    <a:prstGeom prst="rect">
+                      <a:avLst/>
+                    </a:prstGeom>
+                  </pic:spPr>
+                </pic:pic>
+              </a:graphicData>
+            </a:graphic>
+          </wp:inline>
+        </w:drawing>
+      </w:r>
+    </w:p>
+    <w:p>
+      <w:pPr>
+        <w:pStyle w:val="ListParagraph"/>
+        <w:rPr>
+          <w:rFonts w:ascii="Arial Nova" w:eastAsia="Arial Nova" w:hAnsi="Arial Nova" w:cs="Arial Nova"/>
+          <w:sz w:val="32"/>
+          <w:szCs w:val="32"/>
+        </w:rPr>
+      </w:pPr>
+    </w:p>
+    <w:p>
+      <w:pPr>
+        <w:pStyle w:val="ListParagraph"/>
+        <w:rPr>
+          <w:noProof/>
+        </w:rPr>
+      </w:pPr>
+      <w:r>
+        <w:rPr>
+          <w:rFonts w:ascii="Arial Nova" w:eastAsia="Arial Nova" w:hAnsi="Arial Nova" w:cs="Arial Nova"/>
+          <w:sz w:val="32"/>
+          <w:szCs w:val="32"/>
+        </w:rPr>
+        <w:lastRenderedPageBreak/>
+        <w:t>-git stash</w:t>
+      </w:r>
+      <w:r>
+        <w:rPr>
+          <w:rFonts w:ascii="Arial Nova" w:eastAsia="Arial Nova" w:hAnsi="Arial Nova" w:cs="Arial Nova"/>
+          <w:sz w:val="32"/>
+          <w:szCs w:val="32"/>
+        </w:rPr>
+        <w:br/>
+        <w:t>creates a local copy of the working directory.</w:t>
+      </w:r>
+      <w:r>
+        <w:rPr>
+          <w:noProof/>
+        </w:rPr>
+        <w:t xml:space="preserve"> </w:t>
+      </w:r>
+      <w:r>
+        <w:rPr>
+          <w:noProof/>
+        </w:rPr>
+        <w:drawing>
+          <wp:inline distT="0" distB="0" distL="0" distR="0" wp14:anchorId="0C55673D" wp14:editId="2FEDD8C3">
+            <wp:extent cx="5943600" cy="1849755"/>
+            <wp:effectExtent l="0" t="0" r="0" b="0"/>
+            <wp:docPr id="25" name="Picture 25"/>
+            <wp:cNvGraphicFramePr>
+              <a:graphicFrameLocks xmlns:a="http://schemas.openxmlformats.org/drawingml/2006/main" noChangeAspect="1"/>
+            </wp:cNvGraphicFramePr>
+            <a:graphic xmlns:a="http://schemas.openxmlformats.org/drawingml/2006/main">
+              <a:graphicData uri="http://schemas.openxmlformats.org/drawingml/2006/picture">
+                <pic:pic xmlns:pic="http://schemas.openxmlformats.org/drawingml/2006/picture">
+                  <pic:nvPicPr>
+                    <pic:cNvPr id="1" name=""/>
+                    <pic:cNvPicPr/>
+                  </pic:nvPicPr>
+                  <pic:blipFill>
+                    <a:blip r:embed="rId17"/>
+                    <a:stretch>
+                      <a:fillRect/>
+                    </a:stretch>
+                  </pic:blipFill>
+                  <pic:spPr>
+                    <a:xfrm>
+                      <a:off x="0" y="0"/>
+                      <a:ext cx="5943600" cy="1849755"/>
+                    </a:xfrm>
+                    <a:prstGeom prst="rect">
+                      <a:avLst/>
+                    </a:prstGeom>
+                  </pic:spPr>
+                </pic:pic>
+              </a:graphicData>
+            </a:graphic>
+          </wp:inline>
+        </w:drawing>
+      </w:r>
+    </w:p>
+    <w:p>
+      <w:pPr>
+        <w:pStyle w:val="ListParagraph"/>
+        <w:rPr>
+          <w:rFonts w:ascii="Arial Nova" w:eastAsia="Arial Nova" w:hAnsi="Arial Nova" w:cs="Arial Nova"/>
+          <w:sz w:val="32"/>
+          <w:szCs w:val="32"/>
+        </w:rPr>
+      </w:pPr>
+    </w:p>
+    <w:p>
+      <w:pPr>
+        <w:pStyle w:val="ListParagraph"/>
+        <w:rPr>
+          <w:rFonts w:ascii="Arial Nova" w:eastAsia="Arial Nova" w:hAnsi="Arial Nova" w:cs="Arial Nova"/>
+          <w:sz w:val="32"/>
+          <w:szCs w:val="32"/>
+        </w:rPr>
+      </w:pPr>
+      <w:r>
+        <w:rPr>
+          <w:rFonts w:ascii="Arial Nova" w:eastAsia="Arial Nova" w:hAnsi="Arial Nova" w:cs="Arial Nova"/>
+          <w:sz w:val="32"/>
+          <w:szCs w:val="32"/>
+        </w:rPr>
+        <w:t>-git rm</w:t>
+      </w:r>
+      <w:r>
+        <w:rPr>
+          <w:rFonts w:ascii="Arial Nova" w:eastAsia="Arial Nova" w:hAnsi="Arial Nova" w:cs="Arial Nova"/>
+          <w:sz w:val="32"/>
+          <w:szCs w:val="32"/>
+        </w:rPr>
+        <w:br/>
+        <w:t>allows the user to remove files in the staging index or working directory.</w:t>
+      </w:r>
+    </w:p>
+    <w:p>
+      <w:pPr>
+        <w:pStyle w:val="ListParagraph"/>
+        <w:rPr>
+          <w:rFonts w:ascii="Arial Nova" w:eastAsia="Arial Nova" w:hAnsi="Arial Nova" w:cs="Arial Nova"/>
+          <w:sz w:val="32"/>
+          <w:szCs w:val="32"/>
+        </w:rPr>
+      </w:pPr>
+      <w:r>
+        <w:rPr>
+          <w:noProof/>
+        </w:rPr>
+        <w:drawing>
+          <wp:inline distT="0" distB="0" distL="0" distR="0" wp14:anchorId="2130DCA3" wp14:editId="0558DC42">
+            <wp:extent cx="5943600" cy="688975"/>
+            <wp:effectExtent l="0" t="0" r="0" b="0"/>
+            <wp:docPr id="26" name="Picture 26"/>
+            <wp:cNvGraphicFramePr>
+              <a:graphicFrameLocks xmlns:a="http://schemas.openxmlformats.org/drawingml/2006/main" noChangeAspect="1"/>
+            </wp:cNvGraphicFramePr>
+            <a:graphic xmlns:a="http://schemas.openxmlformats.org/drawingml/2006/main">
+              <a:graphicData uri="http://schemas.openxmlformats.org/drawingml/2006/picture">
+                <pic:pic xmlns:pic="http://schemas.openxmlformats.org/drawingml/2006/picture">
+                  <pic:nvPicPr>
+                    <pic:cNvPr id="1" name=""/>
+                    <pic:cNvPicPr/>
+                  </pic:nvPicPr>
+                  <pic:blipFill>
+                    <a:blip r:embed="rId18"/>
+                    <a:stretch>
+                      <a:fillRect/>
+                    </a:stretch>
+                  </pic:blipFill>
+                  <pic:spPr>
+                    <a:xfrm>
+                      <a:off x="0" y="0"/>
+                      <a:ext cx="5943600" cy="688975"/>
+                    </a:xfrm>
+                    <a:prstGeom prst="rect">
+                      <a:avLst/>
+                    </a:prstGeom>
+                  </pic:spPr>
+                </pic:pic>
+              </a:graphicData>
+            </a:graphic>
+          </wp:inline>
+        </w:drawing>
+      </w:r>
       <w:bookmarkEnd w:id="0"/>
     </w:p>
     <w:sectPr>
